--- a/01Homepage-stage.docx
+++ b/01Homepage-stage.docx
@@ -1,6 +1,6 @@
 
 <file path=word/document.xml><?xml version="1.0" encoding="utf-8"?>
-<w:document xmlns:wpc="http://schemas.microsoft.com/office/word/2010/wordprocessingCanvas" xmlns:cx="http://schemas.microsoft.com/office/drawing/2014/chartex" xmlns:mc="http://schemas.openxmlformats.org/markup-compatibility/2006" xmlns:o="urn:schemas-microsoft-com:office:office" xmlns:r="http://schemas.openxmlformats.org/officeDocument/2006/relationships" xmlns:m="http://schemas.openxmlformats.org/officeDocument/2006/math" xmlns:v="urn:schemas-microsoft-com:vml" xmlns:wp14="http://schemas.microsoft.com/office/word/2010/wordprocessingDrawing" xmlns:wp="http://schemas.openxmlformats.org/drawingml/2006/wordprocessingDrawing" xmlns:w10="urn:schemas-microsoft-com:office:word" xmlns:w="http://schemas.openxmlformats.org/wordprocessingml/2006/main" xmlns:w14="http://schemas.microsoft.com/office/word/2010/wordml" xmlns:w15="http://schemas.microsoft.com/office/word/2012/wordml" xmlns:w16se="http://schemas.microsoft.com/office/word/2015/wordml/symex" xmlns:wpg="http://schemas.microsoft.com/office/word/2010/wordprocessingGroup" xmlns:wpi="http://schemas.microsoft.com/office/word/2010/wordprocessingInk" xmlns:wne="http://schemas.microsoft.com/office/word/2006/wordml" xmlns:wps="http://schemas.microsoft.com/office/word/2010/wordprocessingShape" mc:Ignorable="w14 w15 w16se wp14">
+<w:document xmlns:wpc="http://schemas.microsoft.com/office/word/2010/wordprocessingCanvas" xmlns:mc="http://schemas.openxmlformats.org/markup-compatibility/2006" xmlns:o="urn:schemas-microsoft-com:office:office" xmlns:r="http://schemas.openxmlformats.org/officeDocument/2006/relationships" xmlns:m="http://schemas.openxmlformats.org/officeDocument/2006/math" xmlns:v="urn:schemas-microsoft-com:vml" xmlns:wp14="http://schemas.microsoft.com/office/word/2010/wordprocessingDrawing" xmlns:wp="http://schemas.openxmlformats.org/drawingml/2006/wordprocessingDrawing" xmlns:w10="urn:schemas-microsoft-com:office:word" xmlns:w="http://schemas.openxmlformats.org/wordprocessingml/2006/main" xmlns:w14="http://schemas.microsoft.com/office/word/2010/wordml" xmlns:w15="http://schemas.microsoft.com/office/word/2012/wordml" xmlns:wpg="http://schemas.microsoft.com/office/word/2010/wordprocessingGroup" xmlns:wpi="http://schemas.microsoft.com/office/word/2010/wordprocessingInk" xmlns:wne="http://schemas.microsoft.com/office/word/2006/wordml" xmlns:wps="http://schemas.microsoft.com/office/word/2010/wordprocessingShape" mc:Ignorable="w14 w15 wp14">
   <w:body>
     <w:p>
       <w:pPr>
@@ -238,11 +238,16 @@
         <w:rPr>
           <w:rFonts w:ascii="Times New Roman" w:hAnsi="Times New Roman" w:cs="Times New Roman"/>
           <w:b/>
-        </w:rPr>
-      </w:pPr>
-      <w:r>
-        <w:rPr>
-          <w:rFonts w:ascii="Times New Roman" w:hAnsi="Times New Roman" w:cs="Times New Roman"/>
+          <w:sz w:val="32"/>
+          <w:szCs w:val="32"/>
+        </w:rPr>
+      </w:pPr>
+      <w:r>
+        <w:rPr>
+          <w:rFonts w:ascii="Times New Roman" w:hAnsi="Times New Roman" w:cs="Times New Roman"/>
+          <w:b/>
+          <w:sz w:val="32"/>
+          <w:szCs w:val="32"/>
         </w:rPr>
         <w:t xml:space="preserve">   </w:t>
       </w:r>
@@ -250,6 +255,8 @@
         <w:rPr>
           <w:rFonts w:ascii="Times New Roman" w:hAnsi="Times New Roman" w:cs="Times New Roman"/>
           <w:b/>
+          <w:sz w:val="32"/>
+          <w:szCs w:val="32"/>
         </w:rPr>
         <w:t xml:space="preserve">UNIVERSITE DE FIANARANTSOA </w:t>
       </w:r>
@@ -260,8 +267,20 @@
         <w:jc w:val="center"/>
         <w:rPr>
           <w:rFonts w:ascii="Times New Roman" w:hAnsi="Times New Roman" w:cs="Times New Roman"/>
-        </w:rPr>
-      </w:pPr>
+          <w:b/>
+          <w:sz w:val="32"/>
+          <w:szCs w:val="32"/>
+        </w:rPr>
+      </w:pPr>
+      <w:r>
+        <w:rPr>
+          <w:rFonts w:ascii="Times New Roman" w:hAnsi="Times New Roman" w:cs="Times New Roman"/>
+          <w:b/>
+          <w:sz w:val="32"/>
+          <w:szCs w:val="32"/>
+        </w:rPr>
+        <w:t xml:space="preserve">************************** </w:t>
+      </w:r>
     </w:p>
     <w:p>
       <w:pPr>
@@ -270,14 +289,18 @@
         <w:rPr>
           <w:rFonts w:ascii="Times New Roman" w:hAnsi="Times New Roman" w:cs="Times New Roman"/>
           <w:b/>
-        </w:rPr>
-      </w:pPr>
-      <w:r>
-        <w:rPr>
-          <w:rFonts w:ascii="Times New Roman" w:hAnsi="Times New Roman" w:cs="Times New Roman"/>
-          <w:b/>
-        </w:rPr>
-        <w:t xml:space="preserve">ECOLE NATIONALE D’INFORMATIQUE </w:t>
+          <w:sz w:val="32"/>
+          <w:szCs w:val="32"/>
+        </w:rPr>
+      </w:pPr>
+      <w:r>
+        <w:rPr>
+          <w:rFonts w:ascii="Times New Roman" w:hAnsi="Times New Roman" w:cs="Times New Roman"/>
+          <w:b/>
+          <w:sz w:val="32"/>
+          <w:szCs w:val="32"/>
+        </w:rPr>
+        <w:t>ECOLE NATIONALE D’INFORMATIQUE</w:t>
       </w:r>
     </w:p>
     <w:p>
@@ -287,8 +310,19 @@
         <w:rPr>
           <w:rFonts w:ascii="Times New Roman" w:hAnsi="Times New Roman" w:cs="Times New Roman"/>
           <w:b/>
-        </w:rPr>
-      </w:pPr>
+          <w:sz w:val="32"/>
+          <w:szCs w:val="32"/>
+        </w:rPr>
+      </w:pPr>
+      <w:r>
+        <w:rPr>
+          <w:rFonts w:ascii="Times New Roman" w:hAnsi="Times New Roman" w:cs="Times New Roman"/>
+          <w:b/>
+          <w:sz w:val="32"/>
+          <w:szCs w:val="32"/>
+        </w:rPr>
+        <w:t xml:space="preserve"> ********************************</w:t>
+      </w:r>
     </w:p>
     <w:p>
       <w:pPr>
@@ -355,25 +389,22 @@
         <w:jc w:val="center"/>
         <w:rPr>
           <w:rFonts w:ascii="Times New Roman" w:hAnsi="Times New Roman" w:cs="Times New Roman"/>
-          <w:b/>
-          <w:bCs/>
-        </w:rPr>
-      </w:pPr>
-      <w:r>
-        <w:rPr>
-          <w:rFonts w:ascii="Times New Roman" w:hAnsi="Times New Roman" w:cs="Times New Roman"/>
-          <w:b/>
-          <w:bCs/>
-        </w:rPr>
-        <w:t xml:space="preserve">Mention : Informatique </w:t>
-      </w:r>
-    </w:p>
-    <w:p>
-      <w:pPr>
-        <w:ind w:right="-891" w:hanging="850"/>
-        <w:rPr>
-          <w:rFonts w:ascii="Times New Roman" w:hAnsi="Times New Roman" w:cs="Times New Roman"/>
-          <w:b/>
+          <w:bCs/>
+        </w:rPr>
+      </w:pPr>
+      <w:r>
+        <w:rPr>
+          <w:rFonts w:ascii="Times New Roman" w:hAnsi="Times New Roman" w:cs="Times New Roman"/>
+          <w:bCs/>
+        </w:rPr>
+        <w:t xml:space="preserve">MENTION : INFORMATIQUE </w:t>
+      </w:r>
+    </w:p>
+    <w:p>
+      <w:pPr>
+        <w:ind w:right="-891" w:hanging="850"/>
+        <w:rPr>
+          <w:rFonts w:ascii="Times New Roman" w:hAnsi="Times New Roman" w:cs="Times New Roman"/>
           <w:bCs/>
         </w:rPr>
       </w:pPr>
@@ -384,17 +415,15 @@
         <w:jc w:val="center"/>
         <w:rPr>
           <w:rFonts w:ascii="Times New Roman" w:hAnsi="Times New Roman" w:cs="Times New Roman"/>
-          <w:b/>
-          <w:bCs/>
-        </w:rPr>
-      </w:pPr>
-      <w:r>
-        <w:rPr>
-          <w:rFonts w:ascii="Times New Roman" w:hAnsi="Times New Roman" w:cs="Times New Roman"/>
-          <w:b/>
-          <w:bCs/>
-        </w:rPr>
-        <w:t xml:space="preserve">Parcours : Informatique Générale </w:t>
+          <w:bCs/>
+        </w:rPr>
+      </w:pPr>
+      <w:r>
+        <w:rPr>
+          <w:rFonts w:ascii="Times New Roman" w:hAnsi="Times New Roman" w:cs="Times New Roman"/>
+          <w:bCs/>
+        </w:rPr>
+        <w:t xml:space="preserve">PARCOURS : INFORMATIQUE GÉNÉRALE </w:t>
       </w:r>
     </w:p>
     <w:p>
@@ -421,24 +450,24 @@
         <w:jc w:val="center"/>
         <w:rPr>
           <w:rFonts w:ascii="Times New Roman" w:hAnsi="Times New Roman" w:cs="Times New Roman"/>
-          <w:b/>
-          <w:bCs/>
-        </w:rPr>
-      </w:pPr>
-      <w:r>
-        <w:rPr>
-          <w:rFonts w:ascii="Times New Roman" w:hAnsi="Times New Roman" w:cs="Times New Roman"/>
-          <w:b/>
-          <w:bCs/>
+          <w:bCs/>
+          <w:i/>
+        </w:rPr>
+      </w:pPr>
+      <w:r>
+        <w:rPr>
+          <w:rFonts w:ascii="Times New Roman" w:hAnsi="Times New Roman" w:cs="Times New Roman"/>
+          <w:bCs/>
+          <w:i/>
           <w:noProof/>
-          <w:sz w:val="44"/>
+          <w:sz w:val="48"/>
           <w:szCs w:val="44"/>
           <w:lang w:val="fr-FR"/>
         </w:rPr>
         <mc:AlternateContent>
           <mc:Choice Requires="wps">
             <w:drawing>
-              <wp:anchor distT="0" distB="0" distL="114300" distR="114300" simplePos="0" relativeHeight="251659264" behindDoc="0" locked="0" layoutInCell="1" allowOverlap="1" wp14:anchorId="1ED14177" wp14:editId="5CC921CF">
+              <wp:anchor distT="0" distB="0" distL="114300" distR="114300" simplePos="0" relativeHeight="251659264" behindDoc="0" locked="0" layoutInCell="1" allowOverlap="1" wp14:anchorId="57BF1041" wp14:editId="57DF6940">
                 <wp:simplePos x="0" y="0"/>
                 <wp:positionH relativeFrom="margin">
                   <wp:align>center</wp:align>
@@ -603,7 +632,7 @@
               </wp:anchor>
             </w:drawing>
           </mc:Choice>
-          <mc:Fallback>
+          <mc:Fallback xmlns:w16se="http://schemas.microsoft.com/office/word/2015/wordml/symex" xmlns:cx="http://schemas.microsoft.com/office/drawing/2014/chartex">
             <w:pict>
               <v:shapetype w14:anchorId="1ED14177" id="_x0000_t98" coordsize="21600,21600" o:spt="98" adj="2700" path="m0@5qy@2@1l@0@1@0@2qy@7,,21600@2l21600@9qy@7@10l@1@10@1@11qy@2,21600,0@11xem0@5nfqy@2@6@1@5@3@4@2@5l@2@6em@1@5nfl@1@10em21600@2nfqy@7@1l@0@1em@0@2nfqy@8@3@7@2l@7@1e">
                 <v:formulas>
@@ -748,8 +777,9 @@
       <w:r>
         <w:rPr>
           <w:rFonts w:ascii="Times New Roman" w:hAnsi="Times New Roman" w:cs="Times New Roman"/>
-          <w:b/>
-          <w:bCs/>
+          <w:bCs/>
+          <w:i/>
+          <w:sz w:val="24"/>
         </w:rPr>
         <w:t xml:space="preserve">Intitulé : </w:t>
       </w:r>
@@ -1090,36 +1120,6 @@
     </w:p>
     <w:p>
       <w:pPr>
-        <w:ind w:right="-891" w:hanging="850"/>
-        <w:rPr>
-          <w:rFonts w:ascii="Times New Roman" w:hAnsi="Times New Roman" w:cs="Times New Roman"/>
-          <w:sz w:val="24"/>
-          <w:szCs w:val="24"/>
-        </w:rPr>
-      </w:pPr>
-    </w:p>
-    <w:p>
-      <w:pPr>
-        <w:ind w:right="-891"/>
-        <w:rPr>
-          <w:rFonts w:ascii="Times New Roman" w:hAnsi="Times New Roman" w:cs="Times New Roman"/>
-          <w:sz w:val="24"/>
-          <w:szCs w:val="24"/>
-        </w:rPr>
-      </w:pPr>
-    </w:p>
-    <w:p>
-      <w:pPr>
-        <w:ind w:right="-891"/>
-        <w:rPr>
-          <w:rFonts w:ascii="Times New Roman" w:hAnsi="Times New Roman" w:cs="Times New Roman"/>
-          <w:sz w:val="24"/>
-          <w:szCs w:val="24"/>
-        </w:rPr>
-      </w:pPr>
-    </w:p>
-    <w:p>
-      <w:pPr>
         <w:ind w:right="-891"/>
         <w:rPr>
           <w:rFonts w:ascii="Times New Roman" w:hAnsi="Times New Roman" w:cs="Times New Roman"/>
@@ -1129,6 +1129,16 @@
       </w:pPr>
       <w:bookmarkStart w:id="0" w:name="_GoBack"/>
       <w:bookmarkEnd w:id="0"/>
+    </w:p>
+    <w:p>
+      <w:pPr>
+        <w:ind w:right="-891"/>
+        <w:rPr>
+          <w:rFonts w:ascii="Times New Roman" w:hAnsi="Times New Roman" w:cs="Times New Roman"/>
+          <w:sz w:val="24"/>
+          <w:szCs w:val="24"/>
+        </w:rPr>
+      </w:pPr>
     </w:p>
     <w:p>
       <w:pPr>
@@ -1160,7 +1170,7 @@
 </file>
 
 <file path=word/styles.xml><?xml version="1.0" encoding="utf-8"?>
-<w:styles xmlns:mc="http://schemas.openxmlformats.org/markup-compatibility/2006" xmlns:r="http://schemas.openxmlformats.org/officeDocument/2006/relationships" xmlns:w="http://schemas.openxmlformats.org/wordprocessingml/2006/main" xmlns:w14="http://schemas.microsoft.com/office/word/2010/wordml" xmlns:w15="http://schemas.microsoft.com/office/word/2012/wordml" xmlns:w16se="http://schemas.microsoft.com/office/word/2015/wordml/symex" mc:Ignorable="w14 w15 w16se">
+<w:styles xmlns:mc="http://schemas.openxmlformats.org/markup-compatibility/2006" xmlns:r="http://schemas.openxmlformats.org/officeDocument/2006/relationships" xmlns:w="http://schemas.openxmlformats.org/wordprocessingml/2006/main" xmlns:w14="http://schemas.microsoft.com/office/word/2010/wordml" xmlns:w15="http://schemas.microsoft.com/office/word/2012/wordml" mc:Ignorable="w14 w15">
   <w:docDefaults>
     <w:rPrDefault>
       <w:rPr>
@@ -1716,6 +1726,12 @@
     <w:tblPr>
       <w:tblStyleRowBandSize w:val="1"/>
       <w:tblStyleColBandSize w:val="1"/>
+      <w:tblCellMar>
+        <w:top w:w="100" w:type="dxa"/>
+        <w:left w:w="100" w:type="dxa"/>
+        <w:bottom w:w="100" w:type="dxa"/>
+        <w:right w:w="100" w:type="dxa"/>
+      </w:tblCellMar>
     </w:tblPr>
   </w:style>
 </w:styles>

--- a/01Homepage-stage.docx
+++ b/01Homepage-stage.docx
@@ -1,11 +1,11 @@
 
 <file path=word/document.xml><?xml version="1.0" encoding="utf-8"?>
-<w:document xmlns:wpc="http://schemas.microsoft.com/office/word/2010/wordprocessingCanvas" xmlns:mc="http://schemas.openxmlformats.org/markup-compatibility/2006" xmlns:o="urn:schemas-microsoft-com:office:office" xmlns:r="http://schemas.openxmlformats.org/officeDocument/2006/relationships" xmlns:m="http://schemas.openxmlformats.org/officeDocument/2006/math" xmlns:v="urn:schemas-microsoft-com:vml" xmlns:wp14="http://schemas.microsoft.com/office/word/2010/wordprocessingDrawing" xmlns:wp="http://schemas.openxmlformats.org/drawingml/2006/wordprocessingDrawing" xmlns:w10="urn:schemas-microsoft-com:office:word" xmlns:w="http://schemas.openxmlformats.org/wordprocessingml/2006/main" xmlns:w14="http://schemas.microsoft.com/office/word/2010/wordml" xmlns:w15="http://schemas.microsoft.com/office/word/2012/wordml" xmlns:wpg="http://schemas.microsoft.com/office/word/2010/wordprocessingGroup" xmlns:wpi="http://schemas.microsoft.com/office/word/2010/wordprocessingInk" xmlns:wne="http://schemas.microsoft.com/office/word/2006/wordml" xmlns:wps="http://schemas.microsoft.com/office/word/2010/wordprocessingShape" mc:Ignorable="w14 w15 wp14">
+<w:document xmlns:wpc="http://schemas.microsoft.com/office/word/2010/wordprocessingCanvas" xmlns:cx="http://schemas.microsoft.com/office/drawing/2014/chartex" xmlns:cx1="http://schemas.microsoft.com/office/drawing/2015/9/8/chartex" xmlns:cx2="http://schemas.microsoft.com/office/drawing/2015/10/21/chartex" xmlns:cx3="http://schemas.microsoft.com/office/drawing/2016/5/9/chartex" xmlns:cx4="http://schemas.microsoft.com/office/drawing/2016/5/10/chartex" xmlns:cx5="http://schemas.microsoft.com/office/drawing/2016/5/11/chartex" xmlns:cx6="http://schemas.microsoft.com/office/drawing/2016/5/12/chartex" xmlns:cx7="http://schemas.microsoft.com/office/drawing/2016/5/13/chartex" xmlns:cx8="http://schemas.microsoft.com/office/drawing/2016/5/14/chartex" xmlns:mc="http://schemas.openxmlformats.org/markup-compatibility/2006" xmlns:aink="http://schemas.microsoft.com/office/drawing/2016/ink" xmlns:am3d="http://schemas.microsoft.com/office/drawing/2017/model3d" xmlns:o="urn:schemas-microsoft-com:office:office" xmlns:oel="http://schemas.microsoft.com/office/2019/extlst" xmlns:r="http://schemas.openxmlformats.org/officeDocument/2006/relationships" xmlns:m="http://schemas.openxmlformats.org/officeDocument/2006/math" xmlns:v="urn:schemas-microsoft-com:vml" xmlns:wp14="http://schemas.microsoft.com/office/word/2010/wordprocessingDrawing" xmlns:wp="http://schemas.openxmlformats.org/drawingml/2006/wordprocessingDrawing" xmlns:w10="urn:schemas-microsoft-com:office:word" xmlns:w="http://schemas.openxmlformats.org/wordprocessingml/2006/main" xmlns:w14="http://schemas.microsoft.com/office/word/2010/wordml" xmlns:w15="http://schemas.microsoft.com/office/word/2012/wordml" xmlns:w16cex="http://schemas.microsoft.com/office/word/2018/wordml/cex" xmlns:w16cid="http://schemas.microsoft.com/office/word/2016/wordml/cid" xmlns:w16="http://schemas.microsoft.com/office/word/2018/wordml" xmlns:w16sdtdh="http://schemas.microsoft.com/office/word/2020/wordml/sdtdatahash" xmlns:w16se="http://schemas.microsoft.com/office/word/2015/wordml/symex" xmlns:wpg="http://schemas.microsoft.com/office/word/2010/wordprocessingGroup" xmlns:wpi="http://schemas.microsoft.com/office/word/2010/wordprocessingInk" xmlns:wne="http://schemas.microsoft.com/office/word/2006/wordml" xmlns:wps="http://schemas.microsoft.com/office/word/2010/wordprocessingShape" mc:Ignorable="w14 w15 w16se w16cid w16 w16cex w16sdtdh wp14">
   <w:body>
     <w:p>
       <w:pPr>
         <w:rPr>
-          <w:rFonts w:ascii="Times New Roman" w:hAnsi="Times New Roman" w:cs="Times New Roman"/>
+          <w:rFonts w:asciiTheme="majorHAnsi" w:hAnsiTheme="majorHAnsi" w:cstheme="majorHAnsi"/>
         </w:rPr>
       </w:pPr>
     </w:p>
@@ -38,17 +38,17 @@
               <w:widowControl w:val="0"/>
               <w:spacing w:line="240" w:lineRule="auto"/>
               <w:rPr>
-                <w:rFonts w:ascii="Times New Roman" w:hAnsi="Times New Roman" w:cs="Times New Roman"/>
+                <w:rFonts w:asciiTheme="majorHAnsi" w:hAnsiTheme="majorHAnsi" w:cstheme="majorHAnsi"/>
               </w:rPr>
             </w:pPr>
             <w:r>
               <w:rPr>
-                <w:rFonts w:ascii="Times New Roman" w:hAnsi="Times New Roman" w:cs="Times New Roman"/>
+                <w:rFonts w:asciiTheme="majorHAnsi" w:hAnsiTheme="majorHAnsi" w:cstheme="majorHAnsi"/>
                 <w:noProof/>
                 <w:lang w:val="fr-FR"/>
               </w:rPr>
               <w:drawing>
-                <wp:inline distT="114300" distB="114300" distL="114300" distR="114300" wp14:anchorId="40E93A27" wp14:editId="4E68B10D">
+                <wp:inline distT="114300" distB="114300" distL="114300" distR="114300" wp14:anchorId="5A7810C6" wp14:editId="4B2868A6">
                   <wp:extent cx="900113" cy="900113"/>
                   <wp:effectExtent l="0" t="0" r="0" b="0"/>
                   <wp:docPr id="2" name="image1.jpg"/>
@@ -61,7 +61,7 @@
                           <pic:cNvPicPr preferRelativeResize="0"/>
                         </pic:nvPicPr>
                         <pic:blipFill>
-                          <a:blip r:embed="rId4"/>
+                          <a:blip r:embed="rId5"/>
                           <a:srcRect/>
                           <a:stretch>
                             <a:fillRect/>
@@ -85,12 +85,12 @@
             </w:r>
             <w:r>
               <w:rPr>
-                <w:rFonts w:ascii="Times New Roman" w:hAnsi="Times New Roman" w:cs="Times New Roman"/>
+                <w:rFonts w:asciiTheme="majorHAnsi" w:hAnsiTheme="majorHAnsi" w:cstheme="majorHAnsi"/>
                 <w:noProof/>
                 <w:lang w:val="fr-FR"/>
               </w:rPr>
               <w:drawing>
-                <wp:inline distT="114300" distB="114300" distL="114300" distR="114300" wp14:anchorId="215D131F" wp14:editId="0AB3461C">
+                <wp:inline distT="114300" distB="114300" distL="114300" distR="114300" wp14:anchorId="684397A5" wp14:editId="041D9200">
                   <wp:extent cx="873350" cy="873350"/>
                   <wp:effectExtent l="0" t="0" r="0" b="0"/>
                   <wp:docPr id="1" name="image2.jpg"/>
@@ -103,7 +103,7 @@
                           <pic:cNvPicPr preferRelativeResize="0"/>
                         </pic:nvPicPr>
                         <pic:blipFill>
-                          <a:blip r:embed="rId5"/>
+                          <a:blip r:embed="rId6"/>
                           <a:srcRect/>
                           <a:stretch>
                             <a:fillRect/>
@@ -143,17 +143,17 @@
               <w:widowControl w:val="0"/>
               <w:spacing w:line="240" w:lineRule="auto"/>
               <w:rPr>
-                <w:rFonts w:ascii="Times New Roman" w:hAnsi="Times New Roman" w:cs="Times New Roman"/>
+                <w:rFonts w:asciiTheme="majorHAnsi" w:hAnsiTheme="majorHAnsi" w:cstheme="majorHAnsi"/>
               </w:rPr>
             </w:pPr>
             <w:r>
               <w:rPr>
-                <w:rFonts w:ascii="Times New Roman" w:hAnsi="Times New Roman" w:cs="Times New Roman"/>
+                <w:rFonts w:asciiTheme="majorHAnsi" w:hAnsiTheme="majorHAnsi" w:cstheme="majorHAnsi"/>
                 <w:noProof/>
                 <w:lang w:val="fr-FR"/>
               </w:rPr>
               <w:drawing>
-                <wp:anchor distT="114300" distB="114300" distL="114300" distR="114300" simplePos="0" relativeHeight="251658240" behindDoc="0" locked="0" layoutInCell="1" hidden="0" allowOverlap="1" wp14:anchorId="1296C388" wp14:editId="3CD7E570">
+                <wp:anchor distT="114300" distB="114300" distL="114300" distR="114300" simplePos="0" relativeHeight="251658240" behindDoc="0" locked="0" layoutInCell="1" hidden="0" allowOverlap="1" wp14:anchorId="7D76C38B" wp14:editId="50389884">
                   <wp:simplePos x="0" y="0"/>
                   <wp:positionH relativeFrom="page">
                     <wp:posOffset>2311400</wp:posOffset>
@@ -174,7 +174,7 @@
                           <pic:cNvPicPr preferRelativeResize="0"/>
                         </pic:nvPicPr>
                         <pic:blipFill>
-                          <a:blip r:embed="rId6"/>
+                          <a:blip r:embed="rId7"/>
                           <a:srcRect/>
                           <a:stretch>
                             <a:fillRect/>
@@ -203,30 +203,30 @@
     <w:p>
       <w:pPr>
         <w:rPr>
-          <w:rFonts w:ascii="Times New Roman" w:hAnsi="Times New Roman" w:cs="Times New Roman"/>
-        </w:rPr>
-      </w:pPr>
-      <w:r>
-        <w:rPr>
-          <w:rFonts w:ascii="Times New Roman" w:hAnsi="Times New Roman" w:cs="Times New Roman"/>
+          <w:rFonts w:asciiTheme="majorHAnsi" w:hAnsiTheme="majorHAnsi" w:cstheme="majorHAnsi"/>
+        </w:rPr>
+      </w:pPr>
+      <w:r>
+        <w:rPr>
+          <w:rFonts w:asciiTheme="majorHAnsi" w:hAnsiTheme="majorHAnsi" w:cstheme="majorHAnsi"/>
         </w:rPr>
         <w:tab/>
       </w:r>
       <w:r>
         <w:rPr>
-          <w:rFonts w:ascii="Times New Roman" w:hAnsi="Times New Roman" w:cs="Times New Roman"/>
+          <w:rFonts w:asciiTheme="majorHAnsi" w:hAnsiTheme="majorHAnsi" w:cstheme="majorHAnsi"/>
         </w:rPr>
         <w:tab/>
       </w:r>
       <w:r>
         <w:rPr>
-          <w:rFonts w:ascii="Times New Roman" w:hAnsi="Times New Roman" w:cs="Times New Roman"/>
+          <w:rFonts w:asciiTheme="majorHAnsi" w:hAnsiTheme="majorHAnsi" w:cstheme="majorHAnsi"/>
         </w:rPr>
         <w:tab/>
       </w:r>
       <w:r>
         <w:rPr>
-          <w:rFonts w:ascii="Times New Roman" w:hAnsi="Times New Roman" w:cs="Times New Roman"/>
+          <w:rFonts w:asciiTheme="majorHAnsi" w:hAnsiTheme="majorHAnsi" w:cstheme="majorHAnsi"/>
         </w:rPr>
         <w:tab/>
       </w:r>
@@ -236,7 +236,7 @@
         <w:ind w:right="-891" w:hanging="850"/>
         <w:jc w:val="center"/>
         <w:rPr>
-          <w:rFonts w:ascii="Times New Roman" w:hAnsi="Times New Roman" w:cs="Times New Roman"/>
+          <w:rFonts w:asciiTheme="majorHAnsi" w:hAnsiTheme="majorHAnsi" w:cstheme="majorHAnsi"/>
           <w:b/>
           <w:sz w:val="32"/>
           <w:szCs w:val="32"/>
@@ -244,7 +244,7 @@
       </w:pPr>
       <w:r>
         <w:rPr>
-          <w:rFonts w:ascii="Times New Roman" w:hAnsi="Times New Roman" w:cs="Times New Roman"/>
+          <w:rFonts w:asciiTheme="majorHAnsi" w:hAnsiTheme="majorHAnsi" w:cstheme="majorHAnsi"/>
           <w:b/>
           <w:sz w:val="32"/>
           <w:szCs w:val="32"/>
@@ -253,7 +253,7 @@
       </w:r>
       <w:r>
         <w:rPr>
-          <w:rFonts w:ascii="Times New Roman" w:hAnsi="Times New Roman" w:cs="Times New Roman"/>
+          <w:rFonts w:asciiTheme="majorHAnsi" w:hAnsiTheme="majorHAnsi" w:cstheme="majorHAnsi"/>
           <w:b/>
           <w:sz w:val="32"/>
           <w:szCs w:val="32"/>
@@ -266,7 +266,7 @@
         <w:ind w:right="-891" w:hanging="850"/>
         <w:jc w:val="center"/>
         <w:rPr>
-          <w:rFonts w:ascii="Times New Roman" w:hAnsi="Times New Roman" w:cs="Times New Roman"/>
+          <w:rFonts w:asciiTheme="majorHAnsi" w:hAnsiTheme="majorHAnsi" w:cstheme="majorHAnsi"/>
           <w:b/>
           <w:sz w:val="32"/>
           <w:szCs w:val="32"/>
@@ -274,7 +274,7 @@
       </w:pPr>
       <w:r>
         <w:rPr>
-          <w:rFonts w:ascii="Times New Roman" w:hAnsi="Times New Roman" w:cs="Times New Roman"/>
+          <w:rFonts w:asciiTheme="majorHAnsi" w:hAnsiTheme="majorHAnsi" w:cstheme="majorHAnsi"/>
           <w:b/>
           <w:sz w:val="32"/>
           <w:szCs w:val="32"/>
@@ -287,7 +287,7 @@
         <w:ind w:right="-891" w:hanging="850"/>
         <w:jc w:val="center"/>
         <w:rPr>
-          <w:rFonts w:ascii="Times New Roman" w:hAnsi="Times New Roman" w:cs="Times New Roman"/>
+          <w:rFonts w:asciiTheme="majorHAnsi" w:hAnsiTheme="majorHAnsi" w:cstheme="majorHAnsi"/>
           <w:b/>
           <w:sz w:val="32"/>
           <w:szCs w:val="32"/>
@@ -295,7 +295,7 @@
       </w:pPr>
       <w:r>
         <w:rPr>
-          <w:rFonts w:ascii="Times New Roman" w:hAnsi="Times New Roman" w:cs="Times New Roman"/>
+          <w:rFonts w:asciiTheme="majorHAnsi" w:hAnsiTheme="majorHAnsi" w:cstheme="majorHAnsi"/>
           <w:b/>
           <w:sz w:val="32"/>
           <w:szCs w:val="32"/>
@@ -308,7 +308,7 @@
         <w:ind w:right="-891" w:hanging="850"/>
         <w:jc w:val="center"/>
         <w:rPr>
-          <w:rFonts w:ascii="Times New Roman" w:hAnsi="Times New Roman" w:cs="Times New Roman"/>
+          <w:rFonts w:asciiTheme="majorHAnsi" w:hAnsiTheme="majorHAnsi" w:cstheme="majorHAnsi"/>
           <w:b/>
           <w:sz w:val="32"/>
           <w:szCs w:val="32"/>
@@ -316,7 +316,7 @@
       </w:pPr>
       <w:r>
         <w:rPr>
-          <w:rFonts w:ascii="Times New Roman" w:hAnsi="Times New Roman" w:cs="Times New Roman"/>
+          <w:rFonts w:asciiTheme="majorHAnsi" w:hAnsiTheme="majorHAnsi" w:cstheme="majorHAnsi"/>
           <w:b/>
           <w:sz w:val="32"/>
           <w:szCs w:val="32"/>
@@ -329,7 +329,7 @@
         <w:ind w:right="-891" w:hanging="850"/>
         <w:jc w:val="center"/>
         <w:rPr>
-          <w:rFonts w:ascii="Times New Roman" w:hAnsi="Times New Roman" w:cs="Times New Roman"/>
+          <w:rFonts w:asciiTheme="majorHAnsi" w:hAnsiTheme="majorHAnsi" w:cstheme="majorHAnsi"/>
         </w:rPr>
       </w:pPr>
     </w:p>
@@ -338,7 +338,7 @@
         <w:ind w:right="-891" w:hanging="850"/>
         <w:jc w:val="center"/>
         <w:rPr>
-          <w:rFonts w:ascii="Times New Roman" w:hAnsi="Times New Roman" w:cs="Times New Roman"/>
+          <w:rFonts w:asciiTheme="majorHAnsi" w:hAnsiTheme="majorHAnsi" w:cstheme="majorHAnsi"/>
           <w:b/>
           <w:bCs/>
           <w:sz w:val="32"/>
@@ -347,7 +347,7 @@
       </w:pPr>
       <w:r>
         <w:rPr>
-          <w:rFonts w:ascii="Times New Roman" w:hAnsi="Times New Roman" w:cs="Times New Roman"/>
+          <w:rFonts w:asciiTheme="majorHAnsi" w:hAnsiTheme="majorHAnsi" w:cstheme="majorHAnsi"/>
           <w:b/>
           <w:bCs/>
           <w:sz w:val="32"/>
@@ -361,12 +361,12 @@
         <w:ind w:right="-891" w:hanging="850"/>
         <w:jc w:val="center"/>
         <w:rPr>
-          <w:rFonts w:ascii="Times New Roman" w:hAnsi="Times New Roman" w:cs="Times New Roman"/>
-        </w:rPr>
-      </w:pPr>
-      <w:r>
-        <w:rPr>
-          <w:rFonts w:ascii="Times New Roman" w:hAnsi="Times New Roman" w:cs="Times New Roman"/>
+          <w:rFonts w:asciiTheme="majorHAnsi" w:hAnsiTheme="majorHAnsi" w:cstheme="majorHAnsi"/>
+        </w:rPr>
+      </w:pPr>
+      <w:r>
+        <w:rPr>
+          <w:rFonts w:asciiTheme="majorHAnsi" w:hAnsiTheme="majorHAnsi" w:cstheme="majorHAnsi"/>
           <w:b/>
           <w:bCs/>
           <w:sz w:val="32"/>
@@ -379,7 +379,7 @@
       <w:pPr>
         <w:ind w:right="-891" w:hanging="850"/>
         <w:rPr>
-          <w:rFonts w:ascii="Times New Roman" w:hAnsi="Times New Roman" w:cs="Times New Roman"/>
+          <w:rFonts w:asciiTheme="majorHAnsi" w:hAnsiTheme="majorHAnsi" w:cstheme="majorHAnsi"/>
         </w:rPr>
       </w:pPr>
     </w:p>
@@ -388,13 +388,13 @@
         <w:ind w:right="-891" w:hanging="850"/>
         <w:jc w:val="center"/>
         <w:rPr>
-          <w:rFonts w:ascii="Times New Roman" w:hAnsi="Times New Roman" w:cs="Times New Roman"/>
-          <w:bCs/>
-        </w:rPr>
-      </w:pPr>
-      <w:r>
-        <w:rPr>
-          <w:rFonts w:ascii="Times New Roman" w:hAnsi="Times New Roman" w:cs="Times New Roman"/>
+          <w:rFonts w:asciiTheme="majorHAnsi" w:hAnsiTheme="majorHAnsi" w:cstheme="majorHAnsi"/>
+          <w:bCs/>
+        </w:rPr>
+      </w:pPr>
+      <w:r>
+        <w:rPr>
+          <w:rFonts w:asciiTheme="majorHAnsi" w:hAnsiTheme="majorHAnsi" w:cstheme="majorHAnsi"/>
           <w:bCs/>
         </w:rPr>
         <w:t xml:space="preserve">MENTION : INFORMATIQUE </w:t>
@@ -404,7 +404,7 @@
       <w:pPr>
         <w:ind w:right="-891" w:hanging="850"/>
         <w:rPr>
-          <w:rFonts w:ascii="Times New Roman" w:hAnsi="Times New Roman" w:cs="Times New Roman"/>
+          <w:rFonts w:asciiTheme="majorHAnsi" w:hAnsiTheme="majorHAnsi" w:cstheme="majorHAnsi"/>
           <w:bCs/>
         </w:rPr>
       </w:pPr>
@@ -414,13 +414,13 @@
         <w:ind w:right="-891" w:hanging="850"/>
         <w:jc w:val="center"/>
         <w:rPr>
-          <w:rFonts w:ascii="Times New Roman" w:hAnsi="Times New Roman" w:cs="Times New Roman"/>
-          <w:bCs/>
-        </w:rPr>
-      </w:pPr>
-      <w:r>
-        <w:rPr>
-          <w:rFonts w:ascii="Times New Roman" w:hAnsi="Times New Roman" w:cs="Times New Roman"/>
+          <w:rFonts w:asciiTheme="majorHAnsi" w:hAnsiTheme="majorHAnsi" w:cstheme="majorHAnsi"/>
+          <w:bCs/>
+        </w:rPr>
+      </w:pPr>
+      <w:r>
+        <w:rPr>
+          <w:rFonts w:asciiTheme="majorHAnsi" w:hAnsiTheme="majorHAnsi" w:cstheme="majorHAnsi"/>
           <w:bCs/>
         </w:rPr>
         <w:t xml:space="preserve">PARCOURS : INFORMATIQUE GÉNÉRALE </w:t>
@@ -431,7 +431,7 @@
         <w:ind w:right="-891" w:hanging="850"/>
         <w:jc w:val="center"/>
         <w:rPr>
-          <w:rFonts w:ascii="Times New Roman" w:hAnsi="Times New Roman" w:cs="Times New Roman"/>
+          <w:rFonts w:asciiTheme="majorHAnsi" w:hAnsiTheme="majorHAnsi" w:cstheme="majorHAnsi"/>
         </w:rPr>
       </w:pPr>
     </w:p>
@@ -440,7 +440,7 @@
         <w:ind w:right="-891" w:hanging="850"/>
         <w:jc w:val="center"/>
         <w:rPr>
-          <w:rFonts w:ascii="Times New Roman" w:hAnsi="Times New Roman" w:cs="Times New Roman"/>
+          <w:rFonts w:asciiTheme="majorHAnsi" w:hAnsiTheme="majorHAnsi" w:cstheme="majorHAnsi"/>
         </w:rPr>
       </w:pPr>
     </w:p>
@@ -449,14 +449,14 @@
         <w:ind w:right="-891" w:hanging="850"/>
         <w:jc w:val="center"/>
         <w:rPr>
-          <w:rFonts w:ascii="Times New Roman" w:hAnsi="Times New Roman" w:cs="Times New Roman"/>
+          <w:rFonts w:asciiTheme="majorHAnsi" w:hAnsiTheme="majorHAnsi" w:cstheme="majorHAnsi"/>
           <w:bCs/>
           <w:i/>
         </w:rPr>
       </w:pPr>
       <w:r>
         <w:rPr>
-          <w:rFonts w:ascii="Times New Roman" w:hAnsi="Times New Roman" w:cs="Times New Roman"/>
+          <w:rFonts w:asciiTheme="majorHAnsi" w:hAnsiTheme="majorHAnsi" w:cstheme="majorHAnsi"/>
           <w:bCs/>
           <w:i/>
           <w:noProof/>
@@ -467,7 +467,7 @@
         <mc:AlternateContent>
           <mc:Choice Requires="wps">
             <w:drawing>
-              <wp:anchor distT="0" distB="0" distL="114300" distR="114300" simplePos="0" relativeHeight="251659264" behindDoc="0" locked="0" layoutInCell="1" allowOverlap="1" wp14:anchorId="57BF1041" wp14:editId="57DF6940">
+              <wp:anchor distT="0" distB="0" distL="114300" distR="114300" simplePos="0" relativeHeight="251659264" behindDoc="0" locked="0" layoutInCell="1" allowOverlap="1" wp14:anchorId="263FE4E2" wp14:editId="7C3C7F46">
                 <wp:simplePos x="0" y="0"/>
                 <wp:positionH relativeFrom="margin">
                   <wp:align>center</wp:align>
@@ -513,104 +513,19 @@
                         <w:txbxContent>
                           <w:p>
                             <w:pPr>
-                              <w:ind w:right="-891" w:hanging="850"/>
                               <w:jc w:val="center"/>
                               <w:rPr>
-                                <w:rFonts w:ascii="Times New Roman" w:hAnsi="Times New Roman" w:cs="Times New Roman"/>
-                                <w:b/>
-                                <w:bCs/>
                                 <w:sz w:val="40"/>
                                 <w:szCs w:val="44"/>
                               </w:rPr>
                             </w:pPr>
                             <w:r>
                               <w:rPr>
-                                <w:rFonts w:ascii="Times New Roman" w:hAnsi="Times New Roman" w:cs="Times New Roman"/>
-                                <w:b/>
-                                <w:bCs/>
-                                <w:sz w:val="40"/>
+                                <w:sz w:val="44"/>
                                 <w:szCs w:val="44"/>
                               </w:rPr>
-                              <w:t xml:space="preserve">Conception et mise en place d’un système </w:t>
+                              <w:t>Développement de la plateforme web « Ghetto » de réservation de maisons d’hôtes</w:t>
                             </w:r>
-                          </w:p>
-                          <w:p>
-                            <w:pPr>
-                              <w:ind w:right="-891" w:hanging="850"/>
-                              <w:jc w:val="center"/>
-                              <w:rPr>
-                                <w:rFonts w:ascii="Times New Roman" w:hAnsi="Times New Roman" w:cs="Times New Roman"/>
-                                <w:b/>
-                                <w:bCs/>
-                                <w:sz w:val="40"/>
-                                <w:szCs w:val="44"/>
-                              </w:rPr>
-                            </w:pPr>
-                            <w:proofErr w:type="gramStart"/>
-                            <w:r>
-                              <w:rPr>
-                                <w:rFonts w:ascii="Times New Roman" w:hAnsi="Times New Roman" w:cs="Times New Roman"/>
-                                <w:b/>
-                                <w:bCs/>
-                                <w:sz w:val="40"/>
-                                <w:szCs w:val="44"/>
-                              </w:rPr>
-                              <w:t>de</w:t>
-                            </w:r>
-                            <w:proofErr w:type="gramEnd"/>
-                            <w:r>
-                              <w:rPr>
-                                <w:rFonts w:ascii="Times New Roman" w:hAnsi="Times New Roman" w:cs="Times New Roman"/>
-                                <w:b/>
-                                <w:bCs/>
-                                <w:sz w:val="40"/>
-                                <w:szCs w:val="44"/>
-                              </w:rPr>
-                              <w:t xml:space="preserve"> gestion des réservations pour la </w:t>
-                            </w:r>
-                          </w:p>
-                          <w:p>
-                            <w:pPr>
-                              <w:ind w:right="-891" w:hanging="850"/>
-                              <w:jc w:val="center"/>
-                              <w:rPr>
-                                <w:rFonts w:ascii="Times New Roman" w:hAnsi="Times New Roman" w:cs="Times New Roman"/>
-                                <w:b/>
-                                <w:bCs/>
-                                <w:sz w:val="40"/>
-                                <w:szCs w:val="44"/>
-                              </w:rPr>
-                            </w:pPr>
-                            <w:proofErr w:type="gramStart"/>
-                            <w:r>
-                              <w:rPr>
-                                <w:rFonts w:ascii="Times New Roman" w:hAnsi="Times New Roman" w:cs="Times New Roman"/>
-                                <w:b/>
-                                <w:bCs/>
-                                <w:sz w:val="40"/>
-                                <w:szCs w:val="44"/>
-                              </w:rPr>
-                              <w:t>maison</w:t>
-                            </w:r>
-                            <w:proofErr w:type="gramEnd"/>
-                            <w:r>
-                              <w:rPr>
-                                <w:rFonts w:ascii="Times New Roman" w:hAnsi="Times New Roman" w:cs="Times New Roman"/>
-                                <w:b/>
-                                <w:bCs/>
-                                <w:sz w:val="40"/>
-                                <w:szCs w:val="44"/>
-                              </w:rPr>
-                              <w:t xml:space="preserve"> d’hôte “Ghetto”</w:t>
-                            </w:r>
-                          </w:p>
-                          <w:p>
-                            <w:pPr>
-                              <w:jc w:val="center"/>
-                              <w:rPr>
-                                <w:sz w:val="20"/>
-                              </w:rPr>
-                            </w:pPr>
                           </w:p>
                         </w:txbxContent>
                       </wps:txbx>
@@ -632,9 +547,9 @@
               </wp:anchor>
             </w:drawing>
           </mc:Choice>
-          <mc:Fallback xmlns:w16se="http://schemas.microsoft.com/office/word/2015/wordml/symex" xmlns:cx="http://schemas.microsoft.com/office/drawing/2014/chartex">
+          <mc:Fallback>
             <w:pict>
-              <v:shapetype w14:anchorId="1ED14177" id="_x0000_t98" coordsize="21600,21600" o:spt="98" adj="2700" path="m0@5qy@2@1l@0@1@0@2qy@7,,21600@2l21600@9qy@7@10l@1@10@1@11qy@2,21600,0@11xem0@5nfqy@2@6@1@5@3@4@2@5l@2@6em@1@5nfl@1@10em21600@2nfqy@7@1l@0@1em@0@2nfqy@8@3@7@2l@7@1e">
+              <v:shapetype w14:anchorId="263FE4E2" id="_x0000_t98" coordsize="21600,21600" o:spt="98" adj="2700" path="m0@5qy@2@1l@0@1@0@2qy@7,,21600@2l21600@9qy@7@10l@1@10@1@11qy@2,21600,0@11xem0@5nfqy@2@6@1@5@3@4@2@5l@2@6em@1@5nfl@1@10em21600@2nfqy@7@1l@0@1em@0@2nfqy@8@3@7@2l@7@1e">
                 <v:formulas>
                   <v:f eqn="sum width 0 #0"/>
                   <v:f eqn="val #0"/>
@@ -658,7 +573,7 @@
                 </v:handles>
                 <o:complex v:ext="view"/>
               </v:shapetype>
-              <v:shape id="Parchemin horizontal 4" o:spid="_x0000_s1026" type="#_x0000_t98" style="position:absolute;left:0;text-align:left;margin-left:0;margin-top:18.7pt;width:501.45pt;height:136.35pt;z-index:251659264;visibility:visible;mso-wrap-style:square;mso-width-percent:0;mso-height-percent:0;mso-wrap-distance-left:9pt;mso-wrap-distance-top:0;mso-wrap-distance-right:9pt;mso-wrap-distance-bottom:0;mso-position-horizontal:center;mso-position-horizontal-relative:margin;mso-position-vertical:absolute;mso-position-vertical-relative:text;mso-width-percent:0;mso-height-percent:0;mso-width-relative:margin;mso-height-relative:margin;v-text-anchor:middle" o:gfxdata="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" adj="2581" fillcolor="#4f81bd [3204]" strokecolor="#4579b8 [3044]">
+              <v:shape id="Parchemin horizontal 4" o:spid="_x0000_s1026" type="#_x0000_t98" style="position:absolute;left:0;text-align:left;margin-left:0;margin-top:18.7pt;width:501.45pt;height:136.35pt;z-index:251659264;visibility:visible;mso-wrap-style:square;mso-width-percent:0;mso-height-percent:0;mso-wrap-distance-left:9pt;mso-wrap-distance-top:0;mso-wrap-distance-right:9pt;mso-wrap-distance-bottom:0;mso-position-horizontal:center;mso-position-horizontal-relative:margin;mso-position-vertical:absolute;mso-position-vertical-relative:text;mso-width-percent:0;mso-height-percent:0;mso-width-relative:margin;mso-height-relative:margin;v-text-anchor:middle" o:gfxdata="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" adj="2581" fillcolor="#4f81bd [3204]" strokecolor="#4579b8 [3044]">
                 <v:fill color2="#a7bfde [1620]" rotate="t" angle="180" focus="100%" type="gradient">
                   <o:fill v:ext="view" type="gradientUnscaled"/>
                 </v:fill>
@@ -667,104 +582,19 @@
                   <w:txbxContent>
                     <w:p>
                       <w:pPr>
-                        <w:ind w:right="-891" w:hanging="850"/>
                         <w:jc w:val="center"/>
                         <w:rPr>
-                          <w:rFonts w:ascii="Times New Roman" w:hAnsi="Times New Roman" w:cs="Times New Roman"/>
-                          <w:b/>
-                          <w:bCs/>
                           <w:sz w:val="40"/>
                           <w:szCs w:val="44"/>
                         </w:rPr>
                       </w:pPr>
                       <w:r>
                         <w:rPr>
-                          <w:rFonts w:ascii="Times New Roman" w:hAnsi="Times New Roman" w:cs="Times New Roman"/>
-                          <w:b/>
-                          <w:bCs/>
-                          <w:sz w:val="40"/>
+                          <w:sz w:val="44"/>
                           <w:szCs w:val="44"/>
                         </w:rPr>
-                        <w:t xml:space="preserve">Conception et mise en place d’un système </w:t>
+                        <w:t>Développement de la plateforme web « Ghetto » de réservation de maisons d’hôtes</w:t>
                       </w:r>
-                    </w:p>
-                    <w:p>
-                      <w:pPr>
-                        <w:ind w:right="-891" w:hanging="850"/>
-                        <w:jc w:val="center"/>
-                        <w:rPr>
-                          <w:rFonts w:ascii="Times New Roman" w:hAnsi="Times New Roman" w:cs="Times New Roman"/>
-                          <w:b/>
-                          <w:bCs/>
-                          <w:sz w:val="40"/>
-                          <w:szCs w:val="44"/>
-                        </w:rPr>
-                      </w:pPr>
-                      <w:proofErr w:type="gramStart"/>
-                      <w:r>
-                        <w:rPr>
-                          <w:rFonts w:ascii="Times New Roman" w:hAnsi="Times New Roman" w:cs="Times New Roman"/>
-                          <w:b/>
-                          <w:bCs/>
-                          <w:sz w:val="40"/>
-                          <w:szCs w:val="44"/>
-                        </w:rPr>
-                        <w:t>de</w:t>
-                      </w:r>
-                      <w:proofErr w:type="gramEnd"/>
-                      <w:r>
-                        <w:rPr>
-                          <w:rFonts w:ascii="Times New Roman" w:hAnsi="Times New Roman" w:cs="Times New Roman"/>
-                          <w:b/>
-                          <w:bCs/>
-                          <w:sz w:val="40"/>
-                          <w:szCs w:val="44"/>
-                        </w:rPr>
-                        <w:t xml:space="preserve"> gestion des réservations pour la </w:t>
-                      </w:r>
-                    </w:p>
-                    <w:p>
-                      <w:pPr>
-                        <w:ind w:right="-891" w:hanging="850"/>
-                        <w:jc w:val="center"/>
-                        <w:rPr>
-                          <w:rFonts w:ascii="Times New Roman" w:hAnsi="Times New Roman" w:cs="Times New Roman"/>
-                          <w:b/>
-                          <w:bCs/>
-                          <w:sz w:val="40"/>
-                          <w:szCs w:val="44"/>
-                        </w:rPr>
-                      </w:pPr>
-                      <w:proofErr w:type="gramStart"/>
-                      <w:r>
-                        <w:rPr>
-                          <w:rFonts w:ascii="Times New Roman" w:hAnsi="Times New Roman" w:cs="Times New Roman"/>
-                          <w:b/>
-                          <w:bCs/>
-                          <w:sz w:val="40"/>
-                          <w:szCs w:val="44"/>
-                        </w:rPr>
-                        <w:t>maison</w:t>
-                      </w:r>
-                      <w:proofErr w:type="gramEnd"/>
-                      <w:r>
-                        <w:rPr>
-                          <w:rFonts w:ascii="Times New Roman" w:hAnsi="Times New Roman" w:cs="Times New Roman"/>
-                          <w:b/>
-                          <w:bCs/>
-                          <w:sz w:val="40"/>
-                          <w:szCs w:val="44"/>
-                        </w:rPr>
-                        <w:t xml:space="preserve"> d’hôte “Ghetto”</w:t>
-                      </w:r>
-                    </w:p>
-                    <w:p>
-                      <w:pPr>
-                        <w:jc w:val="center"/>
-                        <w:rPr>
-                          <w:sz w:val="20"/>
-                        </w:rPr>
-                      </w:pPr>
                     </w:p>
                   </w:txbxContent>
                 </v:textbox>
@@ -776,7 +606,7 @@
       </w:r>
       <w:r>
         <w:rPr>
-          <w:rFonts w:ascii="Times New Roman" w:hAnsi="Times New Roman" w:cs="Times New Roman"/>
+          <w:rFonts w:asciiTheme="majorHAnsi" w:hAnsiTheme="majorHAnsi" w:cstheme="majorHAnsi"/>
           <w:bCs/>
           <w:i/>
           <w:sz w:val="24"/>
@@ -789,7 +619,7 @@
         <w:ind w:right="-891" w:hanging="850"/>
         <w:jc w:val="center"/>
         <w:rPr>
-          <w:rFonts w:ascii="Times New Roman" w:hAnsi="Times New Roman" w:cs="Times New Roman"/>
+          <w:rFonts w:asciiTheme="majorHAnsi" w:hAnsiTheme="majorHAnsi" w:cstheme="majorHAnsi"/>
           <w:b/>
           <w:bCs/>
         </w:rPr>
@@ -800,14 +630,14 @@
         <w:ind w:right="-891" w:hanging="850"/>
         <w:jc w:val="center"/>
         <w:rPr>
-          <w:rFonts w:ascii="Times New Roman" w:hAnsi="Times New Roman" w:cs="Times New Roman"/>
-          <w:b/>
-          <w:bCs/>
-        </w:rPr>
-      </w:pPr>
-      <w:r>
-        <w:rPr>
-          <w:rFonts w:ascii="Times New Roman" w:hAnsi="Times New Roman" w:cs="Times New Roman"/>
+          <w:rFonts w:asciiTheme="majorHAnsi" w:hAnsiTheme="majorHAnsi" w:cstheme="majorHAnsi"/>
+          <w:b/>
+          <w:bCs/>
+        </w:rPr>
+      </w:pPr>
+      <w:r>
+        <w:rPr>
+          <w:rFonts w:asciiTheme="majorHAnsi" w:hAnsiTheme="majorHAnsi" w:cstheme="majorHAnsi"/>
           <w:b/>
           <w:bCs/>
         </w:rPr>
@@ -819,7 +649,7 @@
         <w:ind w:right="-891" w:hanging="850"/>
         <w:jc w:val="center"/>
         <w:rPr>
-          <w:rFonts w:ascii="Times New Roman" w:hAnsi="Times New Roman" w:cs="Times New Roman"/>
+          <w:rFonts w:asciiTheme="majorHAnsi" w:hAnsiTheme="majorHAnsi" w:cstheme="majorHAnsi"/>
         </w:rPr>
       </w:pPr>
     </w:p>
@@ -828,7 +658,7 @@
         <w:ind w:right="-891" w:hanging="850"/>
         <w:jc w:val="center"/>
         <w:rPr>
-          <w:rFonts w:ascii="Times New Roman" w:hAnsi="Times New Roman" w:cs="Times New Roman"/>
+          <w:rFonts w:asciiTheme="majorHAnsi" w:hAnsiTheme="majorHAnsi" w:cstheme="majorHAnsi"/>
           <w:b/>
           <w:bCs/>
           <w:sz w:val="44"/>
@@ -841,7 +671,7 @@
         <w:ind w:right="-891" w:hanging="850"/>
         <w:jc w:val="center"/>
         <w:rPr>
-          <w:rFonts w:ascii="Times New Roman" w:hAnsi="Times New Roman" w:cs="Times New Roman"/>
+          <w:rFonts w:asciiTheme="majorHAnsi" w:hAnsiTheme="majorHAnsi" w:cstheme="majorHAnsi"/>
           <w:b/>
           <w:bCs/>
           <w:sz w:val="44"/>
@@ -854,7 +684,7 @@
         <w:ind w:right="-891" w:hanging="850"/>
         <w:jc w:val="center"/>
         <w:rPr>
-          <w:rFonts w:ascii="Times New Roman" w:hAnsi="Times New Roman" w:cs="Times New Roman"/>
+          <w:rFonts w:asciiTheme="majorHAnsi" w:hAnsiTheme="majorHAnsi" w:cstheme="majorHAnsi"/>
           <w:b/>
           <w:bCs/>
           <w:sz w:val="44"/>
@@ -867,7 +697,7 @@
         <w:ind w:right="-891" w:hanging="850"/>
         <w:jc w:val="center"/>
         <w:rPr>
-          <w:rFonts w:ascii="Times New Roman" w:hAnsi="Times New Roman" w:cs="Times New Roman"/>
+          <w:rFonts w:asciiTheme="majorHAnsi" w:hAnsiTheme="majorHAnsi" w:cstheme="majorHAnsi"/>
           <w:b/>
           <w:bCs/>
           <w:sz w:val="44"/>
@@ -880,7 +710,7 @@
         <w:ind w:right="-891" w:hanging="850"/>
         <w:jc w:val="center"/>
         <w:rPr>
-          <w:rFonts w:ascii="Times New Roman" w:hAnsi="Times New Roman" w:cs="Times New Roman"/>
+          <w:rFonts w:asciiTheme="majorHAnsi" w:hAnsiTheme="majorHAnsi" w:cstheme="majorHAnsi"/>
           <w:b/>
           <w:bCs/>
           <w:sz w:val="44"/>
@@ -892,14 +722,16 @@
       <w:pPr>
         <w:ind w:right="-891" w:hanging="850"/>
         <w:rPr>
-          <w:rFonts w:ascii="Times New Roman" w:hAnsi="Times New Roman" w:cs="Times New Roman"/>
-          <w:sz w:val="24"/>
-          <w:szCs w:val="24"/>
-        </w:rPr>
-      </w:pPr>
-      <w:r>
-        <w:rPr>
-          <w:rFonts w:ascii="Times New Roman" w:hAnsi="Times New Roman" w:cs="Times New Roman"/>
+          <w:rFonts w:asciiTheme="majorHAnsi" w:hAnsiTheme="majorHAnsi" w:cstheme="majorHAnsi"/>
+          <w:b/>
+          <w:bCs/>
+          <w:sz w:val="24"/>
+          <w:szCs w:val="24"/>
+        </w:rPr>
+      </w:pPr>
+      <w:r>
+        <w:rPr>
+          <w:rFonts w:asciiTheme="majorHAnsi" w:hAnsiTheme="majorHAnsi" w:cstheme="majorHAnsi"/>
           <w:b/>
           <w:bCs/>
           <w:sz w:val="24"/>
@@ -909,35 +741,55 @@
       </w:r>
       <w:r>
         <w:rPr>
-          <w:rFonts w:ascii="Times New Roman" w:hAnsi="Times New Roman" w:cs="Times New Roman"/>
-          <w:sz w:val="24"/>
-          <w:szCs w:val="24"/>
-        </w:rPr>
-        <w:t xml:space="preserve"> (Date de soutenance) </w:t>
-      </w:r>
-    </w:p>
-    <w:p>
-      <w:pPr>
-        <w:ind w:right="-891" w:hanging="850"/>
-        <w:rPr>
-          <w:rFonts w:ascii="Times New Roman" w:hAnsi="Times New Roman" w:cs="Times New Roman"/>
-          <w:sz w:val="24"/>
-          <w:szCs w:val="24"/>
-        </w:rPr>
-      </w:pPr>
-    </w:p>
-    <w:p>
-      <w:pPr>
-        <w:ind w:right="-891" w:hanging="850"/>
-        <w:rPr>
-          <w:rFonts w:ascii="Times New Roman" w:hAnsi="Times New Roman" w:cs="Times New Roman"/>
-          <w:sz w:val="24"/>
-          <w:szCs w:val="24"/>
-        </w:rPr>
-      </w:pPr>
-      <w:r>
-        <w:rPr>
-          <w:rFonts w:ascii="Times New Roman" w:hAnsi="Times New Roman" w:cs="Times New Roman"/>
+          <w:rFonts w:asciiTheme="majorHAnsi" w:hAnsiTheme="majorHAnsi" w:cstheme="majorHAnsi"/>
+          <w:sz w:val="24"/>
+          <w:szCs w:val="24"/>
+        </w:rPr>
+        <w:t xml:space="preserve"> </w:t>
+      </w:r>
+      <w:r>
+        <w:rPr>
+          <w:rFonts w:asciiTheme="majorHAnsi" w:hAnsiTheme="majorHAnsi" w:cstheme="majorHAnsi"/>
+          <w:sz w:val="24"/>
+          <w:szCs w:val="24"/>
+        </w:rPr>
+        <w:t>12 janvier 2026</w:t>
+      </w:r>
+      <w:r>
+        <w:rPr>
+          <w:rFonts w:asciiTheme="majorHAnsi" w:hAnsiTheme="majorHAnsi" w:cstheme="majorHAnsi"/>
+          <w:b/>
+          <w:bCs/>
+          <w:sz w:val="24"/>
+          <w:szCs w:val="24"/>
+        </w:rPr>
+        <w:t xml:space="preserve"> </w:t>
+      </w:r>
+    </w:p>
+    <w:p>
+      <w:pPr>
+        <w:ind w:right="-891" w:hanging="850"/>
+        <w:rPr>
+          <w:rFonts w:asciiTheme="majorHAnsi" w:hAnsiTheme="majorHAnsi" w:cstheme="majorHAnsi"/>
+          <w:b/>
+          <w:bCs/>
+          <w:sz w:val="24"/>
+          <w:szCs w:val="24"/>
+        </w:rPr>
+      </w:pPr>
+    </w:p>
+    <w:p>
+      <w:pPr>
+        <w:ind w:right="-891" w:hanging="850"/>
+        <w:rPr>
+          <w:rFonts w:asciiTheme="majorHAnsi" w:hAnsiTheme="majorHAnsi" w:cstheme="majorHAnsi"/>
+          <w:sz w:val="24"/>
+          <w:szCs w:val="24"/>
+        </w:rPr>
+      </w:pPr>
+      <w:r>
+        <w:rPr>
+          <w:rFonts w:asciiTheme="majorHAnsi" w:hAnsiTheme="majorHAnsi" w:cstheme="majorHAnsi"/>
           <w:b/>
           <w:bCs/>
           <w:sz w:val="24"/>
@@ -947,7 +799,7 @@
       </w:r>
       <w:r>
         <w:rPr>
-          <w:rFonts w:ascii="Times New Roman" w:hAnsi="Times New Roman" w:cs="Times New Roman"/>
+          <w:rFonts w:asciiTheme="majorHAnsi" w:hAnsiTheme="majorHAnsi" w:cstheme="majorHAnsi"/>
           <w:sz w:val="24"/>
           <w:szCs w:val="24"/>
         </w:rPr>
@@ -956,7 +808,7 @@
       <w:proofErr w:type="spellStart"/>
       <w:r>
         <w:rPr>
-          <w:rFonts w:ascii="Times New Roman" w:hAnsi="Times New Roman" w:cs="Times New Roman"/>
+          <w:rFonts w:asciiTheme="majorHAnsi" w:hAnsiTheme="majorHAnsi" w:cstheme="majorHAnsi"/>
           <w:sz w:val="24"/>
           <w:szCs w:val="24"/>
         </w:rPr>
@@ -965,7 +817,7 @@
       <w:proofErr w:type="spellEnd"/>
       <w:r>
         <w:rPr>
-          <w:rFonts w:ascii="Times New Roman" w:hAnsi="Times New Roman" w:cs="Times New Roman"/>
+          <w:rFonts w:asciiTheme="majorHAnsi" w:hAnsiTheme="majorHAnsi" w:cstheme="majorHAnsi"/>
           <w:sz w:val="24"/>
           <w:szCs w:val="24"/>
         </w:rPr>
@@ -976,17 +828,17 @@
       <w:pPr>
         <w:ind w:right="-891" w:hanging="850"/>
         <w:rPr>
-          <w:rFonts w:ascii="Times New Roman" w:hAnsi="Times New Roman" w:cs="Times New Roman"/>
-          <w:sz w:val="24"/>
-          <w:szCs w:val="24"/>
-        </w:rPr>
-      </w:pPr>
-    </w:p>
-    <w:p>
-      <w:pPr>
-        <w:ind w:right="-891" w:hanging="850"/>
-        <w:rPr>
-          <w:rFonts w:ascii="Times New Roman" w:hAnsi="Times New Roman" w:cs="Times New Roman"/>
+          <w:rFonts w:asciiTheme="majorHAnsi" w:hAnsiTheme="majorHAnsi" w:cstheme="majorHAnsi"/>
+          <w:sz w:val="24"/>
+          <w:szCs w:val="24"/>
+        </w:rPr>
+      </w:pPr>
+    </w:p>
+    <w:p>
+      <w:pPr>
+        <w:ind w:right="-891" w:hanging="850"/>
+        <w:rPr>
+          <w:rFonts w:asciiTheme="majorHAnsi" w:hAnsiTheme="majorHAnsi" w:cstheme="majorHAnsi"/>
           <w:b/>
           <w:bCs/>
           <w:sz w:val="24"/>
@@ -996,7 +848,7 @@
       </w:pPr>
       <w:r>
         <w:rPr>
-          <w:rFonts w:ascii="Times New Roman" w:hAnsi="Times New Roman" w:cs="Times New Roman"/>
+          <w:rFonts w:asciiTheme="majorHAnsi" w:hAnsiTheme="majorHAnsi" w:cstheme="majorHAnsi"/>
           <w:b/>
           <w:bCs/>
           <w:sz w:val="24"/>
@@ -1008,133 +860,122 @@
     </w:p>
     <w:p>
       <w:pPr>
-        <w:ind w:right="-891" w:hanging="850"/>
-        <w:rPr>
-          <w:rFonts w:ascii="Times New Roman" w:hAnsi="Times New Roman" w:cs="Times New Roman"/>
-          <w:sz w:val="24"/>
-          <w:szCs w:val="24"/>
-        </w:rPr>
-      </w:pPr>
-    </w:p>
-    <w:p>
-      <w:pPr>
-        <w:ind w:right="-891" w:hanging="850"/>
-        <w:rPr>
-          <w:rFonts w:ascii="Times New Roman" w:hAnsi="Times New Roman" w:cs="Times New Roman"/>
-          <w:sz w:val="24"/>
-          <w:szCs w:val="24"/>
-        </w:rPr>
-      </w:pPr>
-      <w:r>
-        <w:rPr>
-          <w:rFonts w:ascii="Times New Roman" w:hAnsi="Times New Roman" w:cs="Times New Roman"/>
-          <w:sz w:val="24"/>
-          <w:szCs w:val="24"/>
-        </w:rPr>
-        <w:t xml:space="preserve">Rapporteurs : Madame/Monsieur </w:t>
-      </w:r>
-      <w:proofErr w:type="gramStart"/>
-      <w:r>
-        <w:rPr>
-          <w:rFonts w:ascii="Times New Roman" w:hAnsi="Times New Roman" w:cs="Times New Roman"/>
-          <w:sz w:val="24"/>
-          <w:szCs w:val="24"/>
-        </w:rPr>
-        <w:t>… ,</w:t>
-      </w:r>
-      <w:proofErr w:type="gramEnd"/>
-      <w:r>
-        <w:rPr>
-          <w:rFonts w:ascii="Times New Roman" w:hAnsi="Times New Roman" w:cs="Times New Roman"/>
-          <w:sz w:val="24"/>
-          <w:szCs w:val="24"/>
-        </w:rPr>
-        <w:t xml:space="preserve"> (titre) (Encadreur pédagogique) </w:t>
-      </w:r>
-    </w:p>
-    <w:p>
-      <w:pPr>
-        <w:ind w:right="-891" w:hanging="850"/>
-        <w:rPr>
-          <w:rFonts w:ascii="Times New Roman" w:hAnsi="Times New Roman" w:cs="Times New Roman"/>
-          <w:sz w:val="24"/>
-          <w:szCs w:val="24"/>
-        </w:rPr>
-      </w:pPr>
-      <w:r>
-        <w:rPr>
-          <w:rFonts w:ascii="Times New Roman" w:hAnsi="Times New Roman" w:cs="Times New Roman"/>
-          <w:sz w:val="24"/>
-          <w:szCs w:val="24"/>
-        </w:rPr>
-        <w:t xml:space="preserve">                       Madame/Monsieur </w:t>
-      </w:r>
-      <w:proofErr w:type="gramStart"/>
-      <w:r>
-        <w:rPr>
-          <w:rFonts w:ascii="Times New Roman" w:hAnsi="Times New Roman" w:cs="Times New Roman"/>
-          <w:sz w:val="24"/>
-          <w:szCs w:val="24"/>
-        </w:rPr>
-        <w:t>… ,</w:t>
-      </w:r>
-      <w:proofErr w:type="gramEnd"/>
-      <w:r>
-        <w:rPr>
-          <w:rFonts w:ascii="Times New Roman" w:hAnsi="Times New Roman" w:cs="Times New Roman"/>
-          <w:sz w:val="24"/>
-          <w:szCs w:val="24"/>
-        </w:rPr>
-        <w:t xml:space="preserve"> (titre) (Encadreur professionnel)</w:t>
-      </w:r>
-    </w:p>
-    <w:p>
-      <w:pPr>
-        <w:ind w:right="-891" w:hanging="850"/>
-        <w:rPr>
-          <w:rFonts w:ascii="Times New Roman" w:hAnsi="Times New Roman" w:cs="Times New Roman"/>
-          <w:sz w:val="24"/>
-          <w:szCs w:val="24"/>
-        </w:rPr>
-      </w:pPr>
-    </w:p>
-    <w:p>
-      <w:pPr>
-        <w:ind w:right="-891" w:hanging="850"/>
-        <w:rPr>
-          <w:rFonts w:ascii="Times New Roman" w:hAnsi="Times New Roman" w:cs="Times New Roman"/>
-          <w:sz w:val="24"/>
-          <w:szCs w:val="24"/>
-        </w:rPr>
-      </w:pPr>
-    </w:p>
-    <w:p>
-      <w:pPr>
-        <w:ind w:right="-891" w:hanging="850"/>
-        <w:rPr>
-          <w:rFonts w:ascii="Times New Roman" w:hAnsi="Times New Roman" w:cs="Times New Roman"/>
-          <w:sz w:val="24"/>
-          <w:szCs w:val="24"/>
-        </w:rPr>
-      </w:pPr>
-    </w:p>
-    <w:p>
-      <w:pPr>
+        <w:pStyle w:val="Paragraphedeliste"/>
+        <w:numPr>
+          <w:ilvl w:val="0"/>
+          <w:numId w:val="2"/>
+        </w:numPr>
         <w:ind w:right="-891"/>
         <w:rPr>
-          <w:rFonts w:ascii="Times New Roman" w:hAnsi="Times New Roman" w:cs="Times New Roman"/>
-          <w:sz w:val="24"/>
-          <w:szCs w:val="24"/>
-        </w:rPr>
-      </w:pPr>
-      <w:bookmarkStart w:id="0" w:name="_GoBack"/>
-      <w:bookmarkEnd w:id="0"/>
-    </w:p>
-    <w:p>
-      <w:pPr>
+          <w:rFonts w:asciiTheme="majorHAnsi" w:hAnsiTheme="majorHAnsi" w:cstheme="majorHAnsi"/>
+          <w:sz w:val="24"/>
+          <w:szCs w:val="24"/>
+        </w:rPr>
+      </w:pPr>
+      <w:r>
+        <w:rPr>
+          <w:rFonts w:asciiTheme="majorHAnsi" w:hAnsiTheme="majorHAnsi" w:cstheme="majorHAnsi"/>
+          <w:sz w:val="24"/>
+          <w:szCs w:val="24"/>
+        </w:rPr>
+        <w:t>Rapporteurs :</w:t>
+      </w:r>
+    </w:p>
+    <w:p>
+      <w:pPr>
+        <w:pStyle w:val="Paragraphedeliste"/>
+        <w:numPr>
+          <w:ilvl w:val="0"/>
+          <w:numId w:val="1"/>
+        </w:numPr>
         <w:ind w:right="-891"/>
         <w:rPr>
-          <w:rFonts w:ascii="Times New Roman" w:hAnsi="Times New Roman" w:cs="Times New Roman"/>
+          <w:rFonts w:asciiTheme="majorHAnsi" w:hAnsiTheme="majorHAnsi" w:cstheme="majorHAnsi"/>
+          <w:sz w:val="24"/>
+          <w:szCs w:val="24"/>
+        </w:rPr>
+      </w:pPr>
+      <w:r>
+        <w:rPr>
+          <w:rFonts w:asciiTheme="majorHAnsi" w:hAnsiTheme="majorHAnsi" w:cstheme="majorHAnsi"/>
+          <w:sz w:val="24"/>
+          <w:szCs w:val="24"/>
+        </w:rPr>
+        <w:t xml:space="preserve">Docteur RANDRIANOMENJANAHARY Lala Ferdinand </w:t>
+      </w:r>
+      <w:r>
+        <w:rPr>
+          <w:rFonts w:asciiTheme="majorHAnsi" w:hAnsiTheme="majorHAnsi" w:cstheme="majorHAnsi"/>
+          <w:sz w:val="24"/>
+          <w:szCs w:val="24"/>
+        </w:rPr>
+        <w:t>(Encadreur pédagogique)</w:t>
+      </w:r>
+    </w:p>
+    <w:p>
+      <w:pPr>
+        <w:pStyle w:val="Paragraphedeliste"/>
+        <w:numPr>
+          <w:ilvl w:val="0"/>
+          <w:numId w:val="1"/>
+        </w:numPr>
+        <w:ind w:right="-891"/>
+        <w:rPr>
+          <w:rFonts w:asciiTheme="majorHAnsi" w:hAnsiTheme="majorHAnsi" w:cstheme="majorHAnsi"/>
+          <w:sz w:val="24"/>
+          <w:szCs w:val="24"/>
+        </w:rPr>
+      </w:pPr>
+      <w:r>
+        <w:rPr>
+          <w:rFonts w:asciiTheme="majorHAnsi" w:hAnsiTheme="majorHAnsi" w:cstheme="majorHAnsi"/>
+          <w:sz w:val="24"/>
+          <w:szCs w:val="24"/>
+        </w:rPr>
+        <w:t xml:space="preserve">Monsieur NIHANARSON Franck </w:t>
+      </w:r>
+      <w:proofErr w:type="spellStart"/>
+      <w:r>
+        <w:rPr>
+          <w:rFonts w:asciiTheme="majorHAnsi" w:hAnsiTheme="majorHAnsi" w:cstheme="majorHAnsi"/>
+          <w:sz w:val="24"/>
+          <w:szCs w:val="24"/>
+        </w:rPr>
+        <w:t>Ulsy</w:t>
+      </w:r>
+      <w:proofErr w:type="spellEnd"/>
+      <w:r>
+        <w:rPr>
+          <w:rFonts w:asciiTheme="majorHAnsi" w:hAnsiTheme="majorHAnsi" w:cstheme="majorHAnsi"/>
+          <w:sz w:val="24"/>
+          <w:szCs w:val="24"/>
+        </w:rPr>
+        <w:t xml:space="preserve"> </w:t>
+      </w:r>
+      <w:r>
+        <w:rPr>
+          <w:rFonts w:asciiTheme="majorHAnsi" w:hAnsiTheme="majorHAnsi" w:cstheme="majorHAnsi"/>
+          <w:sz w:val="24"/>
+          <w:szCs w:val="24"/>
+        </w:rPr>
+        <w:t>(Encadreur professionnel)</w:t>
+      </w:r>
+    </w:p>
+    <w:p>
+      <w:pPr>
+        <w:ind w:right="-891"/>
+        <w:rPr>
+          <w:rFonts w:asciiTheme="majorHAnsi" w:hAnsiTheme="majorHAnsi" w:cstheme="majorHAnsi"/>
+          <w:sz w:val="24"/>
+          <w:szCs w:val="24"/>
+        </w:rPr>
+      </w:pPr>
+    </w:p>
+    <w:p>
+      <w:pPr>
+        <w:ind w:right="-891"/>
+        <w:rPr>
+          <w:rFonts w:asciiTheme="majorHAnsi" w:hAnsiTheme="majorHAnsi" w:cstheme="majorHAnsi"/>
           <w:sz w:val="24"/>
           <w:szCs w:val="24"/>
         </w:rPr>
@@ -1145,14 +986,14 @@
         <w:ind w:right="-891" w:hanging="850"/>
         <w:jc w:val="center"/>
         <w:rPr>
-          <w:rFonts w:ascii="Times New Roman" w:hAnsi="Times New Roman" w:cs="Times New Roman"/>
-          <w:sz w:val="24"/>
-          <w:szCs w:val="24"/>
-        </w:rPr>
-      </w:pPr>
-      <w:r>
-        <w:rPr>
-          <w:rFonts w:ascii="Times New Roman" w:hAnsi="Times New Roman" w:cs="Times New Roman"/>
+          <w:rFonts w:asciiTheme="majorHAnsi" w:hAnsiTheme="majorHAnsi" w:cstheme="majorHAnsi"/>
+          <w:sz w:val="24"/>
+          <w:szCs w:val="24"/>
+        </w:rPr>
+      </w:pPr>
+      <w:r>
+        <w:rPr>
+          <w:rFonts w:asciiTheme="majorHAnsi" w:hAnsiTheme="majorHAnsi" w:cstheme="majorHAnsi"/>
           <w:sz w:val="24"/>
           <w:szCs w:val="24"/>
         </w:rPr>
@@ -1169,8 +1010,245 @@
 </w:document>
 </file>
 
+<file path=word/numbering.xml><?xml version="1.0" encoding="utf-8"?>
+<w:numbering xmlns:wpc="http://schemas.microsoft.com/office/word/2010/wordprocessingCanvas" xmlns:cx="http://schemas.microsoft.com/office/drawing/2014/chartex" xmlns:cx1="http://schemas.microsoft.com/office/drawing/2015/9/8/chartex" xmlns:cx2="http://schemas.microsoft.com/office/drawing/2015/10/21/chartex" xmlns:cx3="http://schemas.microsoft.com/office/drawing/2016/5/9/chartex" xmlns:cx4="http://schemas.microsoft.com/office/drawing/2016/5/10/chartex" xmlns:cx5="http://schemas.microsoft.com/office/drawing/2016/5/11/chartex" xmlns:cx6="http://schemas.microsoft.com/office/drawing/2016/5/12/chartex" xmlns:cx7="http://schemas.microsoft.com/office/drawing/2016/5/13/chartex" xmlns:cx8="http://schemas.microsoft.com/office/drawing/2016/5/14/chartex" xmlns:mc="http://schemas.openxmlformats.org/markup-compatibility/2006" xmlns:aink="http://schemas.microsoft.com/office/drawing/2016/ink" xmlns:am3d="http://schemas.microsoft.com/office/drawing/2017/model3d" xmlns:o="urn:schemas-microsoft-com:office:office" xmlns:oel="http://schemas.microsoft.com/office/2019/extlst" xmlns:r="http://schemas.openxmlformats.org/officeDocument/2006/relationships" xmlns:m="http://schemas.openxmlformats.org/officeDocument/2006/math" xmlns:v="urn:schemas-microsoft-com:vml" xmlns:wp14="http://schemas.microsoft.com/office/word/2010/wordprocessingDrawing" xmlns:wp="http://schemas.openxmlformats.org/drawingml/2006/wordprocessingDrawing" xmlns:w10="urn:schemas-microsoft-com:office:word" xmlns:w="http://schemas.openxmlformats.org/wordprocessingml/2006/main" xmlns:w14="http://schemas.microsoft.com/office/word/2010/wordml" xmlns:w15="http://schemas.microsoft.com/office/word/2012/wordml" xmlns:w16cex="http://schemas.microsoft.com/office/word/2018/wordml/cex" xmlns:w16cid="http://schemas.microsoft.com/office/word/2016/wordml/cid" xmlns:w16="http://schemas.microsoft.com/office/word/2018/wordml" xmlns:w16sdtdh="http://schemas.microsoft.com/office/word/2020/wordml/sdtdatahash" xmlns:w16se="http://schemas.microsoft.com/office/word/2015/wordml/symex" xmlns:wpg="http://schemas.microsoft.com/office/word/2010/wordprocessingGroup" xmlns:wpi="http://schemas.microsoft.com/office/word/2010/wordprocessingInk" xmlns:wne="http://schemas.microsoft.com/office/word/2006/wordml" xmlns:wps="http://schemas.microsoft.com/office/word/2010/wordprocessingShape" mc:Ignorable="w14 w15 w16se w16cid w16 w16cex w16sdtdh wp14">
+  <w:abstractNum w:abstractNumId="0" w15:restartNumberingAfterBreak="0">
+    <w:nsid w:val="01B1139E"/>
+    <w:multiLevelType w:val="hybridMultilevel"/>
+    <w:tmpl w:val="734A6744"/>
+    <w:lvl w:ilvl="0" w:tplc="040C000B">
+      <w:start w:val="1"/>
+      <w:numFmt w:val="bullet"/>
+      <w:lvlText w:val=""/>
+      <w:lvlJc w:val="left"/>
+      <w:pPr>
+        <w:ind w:left="-130" w:hanging="360"/>
+      </w:pPr>
+      <w:rPr>
+        <w:rFonts w:ascii="Wingdings" w:hAnsi="Wingdings" w:hint="default"/>
+      </w:rPr>
+    </w:lvl>
+    <w:lvl w:ilvl="1" w:tplc="040C0003" w:tentative="1">
+      <w:start w:val="1"/>
+      <w:numFmt w:val="bullet"/>
+      <w:lvlText w:val="o"/>
+      <w:lvlJc w:val="left"/>
+      <w:pPr>
+        <w:ind w:left="590" w:hanging="360"/>
+      </w:pPr>
+      <w:rPr>
+        <w:rFonts w:ascii="Courier New" w:hAnsi="Courier New" w:cs="Courier New" w:hint="default"/>
+      </w:rPr>
+    </w:lvl>
+    <w:lvl w:ilvl="2" w:tplc="040C0005" w:tentative="1">
+      <w:start w:val="1"/>
+      <w:numFmt w:val="bullet"/>
+      <w:lvlText w:val=""/>
+      <w:lvlJc w:val="left"/>
+      <w:pPr>
+        <w:ind w:left="1310" w:hanging="360"/>
+      </w:pPr>
+      <w:rPr>
+        <w:rFonts w:ascii="Wingdings" w:hAnsi="Wingdings" w:hint="default"/>
+      </w:rPr>
+    </w:lvl>
+    <w:lvl w:ilvl="3" w:tplc="040C0001" w:tentative="1">
+      <w:start w:val="1"/>
+      <w:numFmt w:val="bullet"/>
+      <w:lvlText w:val=""/>
+      <w:lvlJc w:val="left"/>
+      <w:pPr>
+        <w:ind w:left="2030" w:hanging="360"/>
+      </w:pPr>
+      <w:rPr>
+        <w:rFonts w:ascii="Symbol" w:hAnsi="Symbol" w:hint="default"/>
+      </w:rPr>
+    </w:lvl>
+    <w:lvl w:ilvl="4" w:tplc="040C0003" w:tentative="1">
+      <w:start w:val="1"/>
+      <w:numFmt w:val="bullet"/>
+      <w:lvlText w:val="o"/>
+      <w:lvlJc w:val="left"/>
+      <w:pPr>
+        <w:ind w:left="2750" w:hanging="360"/>
+      </w:pPr>
+      <w:rPr>
+        <w:rFonts w:ascii="Courier New" w:hAnsi="Courier New" w:cs="Courier New" w:hint="default"/>
+      </w:rPr>
+    </w:lvl>
+    <w:lvl w:ilvl="5" w:tplc="040C0005" w:tentative="1">
+      <w:start w:val="1"/>
+      <w:numFmt w:val="bullet"/>
+      <w:lvlText w:val=""/>
+      <w:lvlJc w:val="left"/>
+      <w:pPr>
+        <w:ind w:left="3470" w:hanging="360"/>
+      </w:pPr>
+      <w:rPr>
+        <w:rFonts w:ascii="Wingdings" w:hAnsi="Wingdings" w:hint="default"/>
+      </w:rPr>
+    </w:lvl>
+    <w:lvl w:ilvl="6" w:tplc="040C0001" w:tentative="1">
+      <w:start w:val="1"/>
+      <w:numFmt w:val="bullet"/>
+      <w:lvlText w:val=""/>
+      <w:lvlJc w:val="left"/>
+      <w:pPr>
+        <w:ind w:left="4190" w:hanging="360"/>
+      </w:pPr>
+      <w:rPr>
+        <w:rFonts w:ascii="Symbol" w:hAnsi="Symbol" w:hint="default"/>
+      </w:rPr>
+    </w:lvl>
+    <w:lvl w:ilvl="7" w:tplc="040C0003" w:tentative="1">
+      <w:start w:val="1"/>
+      <w:numFmt w:val="bullet"/>
+      <w:lvlText w:val="o"/>
+      <w:lvlJc w:val="left"/>
+      <w:pPr>
+        <w:ind w:left="4910" w:hanging="360"/>
+      </w:pPr>
+      <w:rPr>
+        <w:rFonts w:ascii="Courier New" w:hAnsi="Courier New" w:cs="Courier New" w:hint="default"/>
+      </w:rPr>
+    </w:lvl>
+    <w:lvl w:ilvl="8" w:tplc="040C0005" w:tentative="1">
+      <w:start w:val="1"/>
+      <w:numFmt w:val="bullet"/>
+      <w:lvlText w:val=""/>
+      <w:lvlJc w:val="left"/>
+      <w:pPr>
+        <w:ind w:left="5630" w:hanging="360"/>
+      </w:pPr>
+      <w:rPr>
+        <w:rFonts w:ascii="Wingdings" w:hAnsi="Wingdings" w:hint="default"/>
+      </w:rPr>
+    </w:lvl>
+  </w:abstractNum>
+  <w:abstractNum w:abstractNumId="1" w15:restartNumberingAfterBreak="0">
+    <w:nsid w:val="6B975D2D"/>
+    <w:multiLevelType w:val="hybridMultilevel"/>
+    <w:tmpl w:val="8364383E"/>
+    <w:lvl w:ilvl="0" w:tplc="040C0003">
+      <w:start w:val="1"/>
+      <w:numFmt w:val="bullet"/>
+      <w:lvlText w:val="o"/>
+      <w:lvlJc w:val="left"/>
+      <w:pPr>
+        <w:ind w:left="950" w:hanging="360"/>
+      </w:pPr>
+      <w:rPr>
+        <w:rFonts w:ascii="Courier New" w:hAnsi="Courier New" w:cs="Courier New" w:hint="default"/>
+      </w:rPr>
+    </w:lvl>
+    <w:lvl w:ilvl="1" w:tplc="040C0003" w:tentative="1">
+      <w:start w:val="1"/>
+      <w:numFmt w:val="bullet"/>
+      <w:lvlText w:val="o"/>
+      <w:lvlJc w:val="left"/>
+      <w:pPr>
+        <w:ind w:left="1670" w:hanging="360"/>
+      </w:pPr>
+      <w:rPr>
+        <w:rFonts w:ascii="Courier New" w:hAnsi="Courier New" w:cs="Courier New" w:hint="default"/>
+      </w:rPr>
+    </w:lvl>
+    <w:lvl w:ilvl="2" w:tplc="040C0005" w:tentative="1">
+      <w:start w:val="1"/>
+      <w:numFmt w:val="bullet"/>
+      <w:lvlText w:val=""/>
+      <w:lvlJc w:val="left"/>
+      <w:pPr>
+        <w:ind w:left="2390" w:hanging="360"/>
+      </w:pPr>
+      <w:rPr>
+        <w:rFonts w:ascii="Wingdings" w:hAnsi="Wingdings" w:hint="default"/>
+      </w:rPr>
+    </w:lvl>
+    <w:lvl w:ilvl="3" w:tplc="040C0001" w:tentative="1">
+      <w:start w:val="1"/>
+      <w:numFmt w:val="bullet"/>
+      <w:lvlText w:val=""/>
+      <w:lvlJc w:val="left"/>
+      <w:pPr>
+        <w:ind w:left="3110" w:hanging="360"/>
+      </w:pPr>
+      <w:rPr>
+        <w:rFonts w:ascii="Symbol" w:hAnsi="Symbol" w:hint="default"/>
+      </w:rPr>
+    </w:lvl>
+    <w:lvl w:ilvl="4" w:tplc="040C0003" w:tentative="1">
+      <w:start w:val="1"/>
+      <w:numFmt w:val="bullet"/>
+      <w:lvlText w:val="o"/>
+      <w:lvlJc w:val="left"/>
+      <w:pPr>
+        <w:ind w:left="3830" w:hanging="360"/>
+      </w:pPr>
+      <w:rPr>
+        <w:rFonts w:ascii="Courier New" w:hAnsi="Courier New" w:cs="Courier New" w:hint="default"/>
+      </w:rPr>
+    </w:lvl>
+    <w:lvl w:ilvl="5" w:tplc="040C0005" w:tentative="1">
+      <w:start w:val="1"/>
+      <w:numFmt w:val="bullet"/>
+      <w:lvlText w:val=""/>
+      <w:lvlJc w:val="left"/>
+      <w:pPr>
+        <w:ind w:left="4550" w:hanging="360"/>
+      </w:pPr>
+      <w:rPr>
+        <w:rFonts w:ascii="Wingdings" w:hAnsi="Wingdings" w:hint="default"/>
+      </w:rPr>
+    </w:lvl>
+    <w:lvl w:ilvl="6" w:tplc="040C0001" w:tentative="1">
+      <w:start w:val="1"/>
+      <w:numFmt w:val="bullet"/>
+      <w:lvlText w:val=""/>
+      <w:lvlJc w:val="left"/>
+      <w:pPr>
+        <w:ind w:left="5270" w:hanging="360"/>
+      </w:pPr>
+      <w:rPr>
+        <w:rFonts w:ascii="Symbol" w:hAnsi="Symbol" w:hint="default"/>
+      </w:rPr>
+    </w:lvl>
+    <w:lvl w:ilvl="7" w:tplc="040C0003" w:tentative="1">
+      <w:start w:val="1"/>
+      <w:numFmt w:val="bullet"/>
+      <w:lvlText w:val="o"/>
+      <w:lvlJc w:val="left"/>
+      <w:pPr>
+        <w:ind w:left="5990" w:hanging="360"/>
+      </w:pPr>
+      <w:rPr>
+        <w:rFonts w:ascii="Courier New" w:hAnsi="Courier New" w:cs="Courier New" w:hint="default"/>
+      </w:rPr>
+    </w:lvl>
+    <w:lvl w:ilvl="8" w:tplc="040C0005" w:tentative="1">
+      <w:start w:val="1"/>
+      <w:numFmt w:val="bullet"/>
+      <w:lvlText w:val=""/>
+      <w:lvlJc w:val="left"/>
+      <w:pPr>
+        <w:ind w:left="6710" w:hanging="360"/>
+      </w:pPr>
+      <w:rPr>
+        <w:rFonts w:ascii="Wingdings" w:hAnsi="Wingdings" w:hint="default"/>
+      </w:rPr>
+    </w:lvl>
+  </w:abstractNum>
+  <w:num w:numId="1" w16cid:durableId="916745165">
+    <w:abstractNumId w:val="1"/>
+  </w:num>
+  <w:num w:numId="2" w16cid:durableId="351035925">
+    <w:abstractNumId w:val="0"/>
+  </w:num>
+</w:numbering>
+</file>
+
 <file path=word/styles.xml><?xml version="1.0" encoding="utf-8"?>
-<w:styles xmlns:mc="http://schemas.openxmlformats.org/markup-compatibility/2006" xmlns:r="http://schemas.openxmlformats.org/officeDocument/2006/relationships" xmlns:w="http://schemas.openxmlformats.org/wordprocessingml/2006/main" xmlns:w14="http://schemas.microsoft.com/office/word/2010/wordml" xmlns:w15="http://schemas.microsoft.com/office/word/2012/wordml" mc:Ignorable="w14 w15">
+<w:styles xmlns:mc="http://schemas.openxmlformats.org/markup-compatibility/2006" xmlns:r="http://schemas.openxmlformats.org/officeDocument/2006/relationships" xmlns:w="http://schemas.openxmlformats.org/wordprocessingml/2006/main" xmlns:w14="http://schemas.microsoft.com/office/word/2010/wordml" xmlns:w15="http://schemas.microsoft.com/office/word/2012/wordml" xmlns:w16cex="http://schemas.microsoft.com/office/word/2018/wordml/cex" xmlns:w16cid="http://schemas.microsoft.com/office/word/2016/wordml/cid" xmlns:w16="http://schemas.microsoft.com/office/word/2018/wordml" xmlns:w16sdtdh="http://schemas.microsoft.com/office/word/2020/wordml/sdtdatahash" xmlns:w16se="http://schemas.microsoft.com/office/word/2015/wordml/symex" mc:Ignorable="w14 w15 w16se w16cid w16 w16cex w16sdtdh">
   <w:docDefaults>
     <w:rPrDefault>
       <w:rPr>
@@ -1186,7 +1264,7 @@
       </w:pPr>
     </w:pPrDefault>
   </w:docDefaults>
-  <w:latentStyles w:defLockedState="0" w:defUIPriority="99" w:defSemiHidden="0" w:defUnhideWhenUsed="0" w:defQFormat="0" w:count="371">
+  <w:latentStyles w:defLockedState="0" w:defUIPriority="99" w:defSemiHidden="0" w:defUnhideWhenUsed="0" w:defQFormat="0" w:count="376">
     <w:lsdException w:name="Normal" w:uiPriority="0" w:qFormat="1"/>
     <w:lsdException w:name="heading 1" w:uiPriority="9" w:qFormat="1"/>
     <w:lsdException w:name="heading 2" w:semiHidden="1" w:uiPriority="9" w:unhideWhenUsed="1" w:qFormat="1"/>
@@ -1292,7 +1370,6 @@
     <w:lsdException w:name="HTML Sample" w:semiHidden="1" w:unhideWhenUsed="1"/>
     <w:lsdException w:name="HTML Typewriter" w:semiHidden="1" w:unhideWhenUsed="1"/>
     <w:lsdException w:name="HTML Variable" w:semiHidden="1" w:unhideWhenUsed="1"/>
-    <w:lsdException w:name="Normal Table" w:semiHidden="1" w:unhideWhenUsed="1"/>
     <w:lsdException w:name="annotation subject" w:semiHidden="1" w:unhideWhenUsed="1"/>
     <w:lsdException w:name="No List" w:semiHidden="1" w:unhideWhenUsed="1"/>
     <w:lsdException w:name="Outline List 1" w:semiHidden="1" w:unhideWhenUsed="1"/>
@@ -1335,11 +1412,8 @@
     <w:lsdException w:name="Table Contemporary" w:semiHidden="1" w:unhideWhenUsed="1"/>
     <w:lsdException w:name="Table Elegant" w:semiHidden="1" w:unhideWhenUsed="1"/>
     <w:lsdException w:name="Table Professional" w:semiHidden="1" w:unhideWhenUsed="1"/>
-    <w:lsdException w:name="Table Subtle 1" w:semiHidden="1" w:unhideWhenUsed="1"/>
     <w:lsdException w:name="Table Subtle 2" w:semiHidden="1" w:unhideWhenUsed="1"/>
     <w:lsdException w:name="Table Web 1" w:semiHidden="1" w:unhideWhenUsed="1"/>
-    <w:lsdException w:name="Table Web 2" w:semiHidden="1" w:unhideWhenUsed="1"/>
-    <w:lsdException w:name="Table Web 3" w:semiHidden="1" w:unhideWhenUsed="1"/>
     <w:lsdException w:name="Balloon Text" w:semiHidden="1" w:unhideWhenUsed="1"/>
     <w:lsdException w:name="Table Grid" w:uiPriority="39"/>
     <w:lsdException w:name="Table Theme" w:semiHidden="1" w:unhideWhenUsed="1"/>
@@ -1558,6 +1632,11 @@
     <w:lsdException w:name="List Table 5 Dark Accent 6" w:uiPriority="50"/>
     <w:lsdException w:name="List Table 6 Colorful Accent 6" w:uiPriority="51"/>
     <w:lsdException w:name="List Table 7 Colorful Accent 6" w:uiPriority="52"/>
+    <w:lsdException w:name="Mention" w:semiHidden="1" w:unhideWhenUsed="1"/>
+    <w:lsdException w:name="Smart Hyperlink" w:semiHidden="1" w:unhideWhenUsed="1"/>
+    <w:lsdException w:name="Hashtag" w:semiHidden="1" w:unhideWhenUsed="1"/>
+    <w:lsdException w:name="Unresolved Mention" w:semiHidden="1" w:unhideWhenUsed="1"/>
+    <w:lsdException w:name="Smart Link" w:semiHidden="1" w:unhideWhenUsed="1"/>
   </w:latentStyles>
   <w:style w:type="paragraph" w:default="1" w:styleId="Normal">
     <w:name w:val="Normal"/>
@@ -1726,13 +1805,18 @@
     <w:tblPr>
       <w:tblStyleRowBandSize w:val="1"/>
       <w:tblStyleColBandSize w:val="1"/>
-      <w:tblCellMar>
-        <w:top w:w="100" w:type="dxa"/>
-        <w:left w:w="100" w:type="dxa"/>
-        <w:bottom w:w="100" w:type="dxa"/>
-        <w:right w:w="100" w:type="dxa"/>
-      </w:tblCellMar>
     </w:tblPr>
+  </w:style>
+  <w:style w:type="paragraph" w:styleId="Paragraphedeliste">
+    <w:name w:val="List Paragraph"/>
+    <w:basedOn w:val="Normal"/>
+    <w:uiPriority w:val="34"/>
+    <w:qFormat/>
+    <w:rsid w:val="00517DCA"/>
+    <w:pPr>
+      <w:ind w:left="720"/>
+      <w:contextualSpacing/>
+    </w:pPr>
   </w:style>
 </w:styles>
 </file>

--- a/01Homepage-stage.docx
+++ b/01Homepage-stage.docx
@@ -753,7 +753,23 @@
           <w:sz w:val="24"/>
           <w:szCs w:val="24"/>
         </w:rPr>
-        <w:t>12 janvier 2026</w:t>
+        <w:t>1</w:t>
+      </w:r>
+      <w:r>
+        <w:rPr>
+          <w:rFonts w:asciiTheme="majorHAnsi" w:hAnsiTheme="majorHAnsi" w:cstheme="majorHAnsi"/>
+          <w:sz w:val="24"/>
+          <w:szCs w:val="24"/>
+        </w:rPr>
+        <w:t>6</w:t>
+      </w:r>
+      <w:r>
+        <w:rPr>
+          <w:rFonts w:asciiTheme="majorHAnsi" w:hAnsiTheme="majorHAnsi" w:cstheme="majorHAnsi"/>
+          <w:sz w:val="24"/>
+          <w:szCs w:val="24"/>
+        </w:rPr>
+        <w:t xml:space="preserve"> janvier 2026</w:t>
       </w:r>
       <w:r>
         <w:rPr>
@@ -803,25 +819,7 @@
           <w:sz w:val="24"/>
           <w:szCs w:val="24"/>
         </w:rPr>
-        <w:t xml:space="preserve"> Monsieur ANDONIAINA </w:t>
-      </w:r>
-      <w:proofErr w:type="spellStart"/>
-      <w:r>
-        <w:rPr>
-          <w:rFonts w:asciiTheme="majorHAnsi" w:hAnsiTheme="majorHAnsi" w:cstheme="majorHAnsi"/>
-          <w:sz w:val="24"/>
-          <w:szCs w:val="24"/>
-        </w:rPr>
-        <w:t>Isaia</w:t>
-      </w:r>
-      <w:proofErr w:type="spellEnd"/>
-      <w:r>
-        <w:rPr>
-          <w:rFonts w:asciiTheme="majorHAnsi" w:hAnsiTheme="majorHAnsi" w:cstheme="majorHAnsi"/>
-          <w:sz w:val="24"/>
-          <w:szCs w:val="24"/>
-        </w:rPr>
-        <w:t xml:space="preserve"> Mohamed</w:t>
+        <w:t xml:space="preserve"> Monsieur ANDONIAINA Isaia Mohamed</w:t>
       </w:r>
     </w:p>
     <w:p>
@@ -932,25 +930,23 @@
           <w:sz w:val="24"/>
           <w:szCs w:val="24"/>
         </w:rPr>
-        <w:t xml:space="preserve">Monsieur NIHANARSON Franck </w:t>
-      </w:r>
-      <w:proofErr w:type="spellStart"/>
-      <w:r>
-        <w:rPr>
-          <w:rFonts w:asciiTheme="majorHAnsi" w:hAnsiTheme="majorHAnsi" w:cstheme="majorHAnsi"/>
-          <w:sz w:val="24"/>
-          <w:szCs w:val="24"/>
-        </w:rPr>
-        <w:t>Ulsy</w:t>
-      </w:r>
-      <w:proofErr w:type="spellEnd"/>
-      <w:r>
-        <w:rPr>
-          <w:rFonts w:asciiTheme="majorHAnsi" w:hAnsiTheme="majorHAnsi" w:cstheme="majorHAnsi"/>
-          <w:sz w:val="24"/>
-          <w:szCs w:val="24"/>
-        </w:rPr>
-        <w:t xml:space="preserve"> </w:t>
+        <w:t>Monsieur NIHANAR</w:t>
+      </w:r>
+      <w:r>
+        <w:rPr>
+          <w:rFonts w:asciiTheme="majorHAnsi" w:hAnsiTheme="majorHAnsi" w:cstheme="majorHAnsi"/>
+          <w:sz w:val="24"/>
+          <w:szCs w:val="24"/>
+        </w:rPr>
+        <w:t>I</w:t>
+      </w:r>
+      <w:r>
+        <w:rPr>
+          <w:rFonts w:asciiTheme="majorHAnsi" w:hAnsiTheme="majorHAnsi" w:cstheme="majorHAnsi"/>
+          <w:sz w:val="24"/>
+          <w:szCs w:val="24"/>
+        </w:rPr>
+        <w:t xml:space="preserve">SON Franck Ulsy </w:t>
       </w:r>
       <w:r>
         <w:rPr>
@@ -1370,6 +1366,7 @@
     <w:lsdException w:name="HTML Sample" w:semiHidden="1" w:unhideWhenUsed="1"/>
     <w:lsdException w:name="HTML Typewriter" w:semiHidden="1" w:unhideWhenUsed="1"/>
     <w:lsdException w:name="HTML Variable" w:semiHidden="1" w:unhideWhenUsed="1"/>
+    <w:lsdException w:name="Normal Table" w:semiHidden="1" w:unhideWhenUsed="1"/>
     <w:lsdException w:name="annotation subject" w:semiHidden="1" w:unhideWhenUsed="1"/>
     <w:lsdException w:name="No List" w:semiHidden="1" w:unhideWhenUsed="1"/>
     <w:lsdException w:name="Outline List 1" w:semiHidden="1" w:unhideWhenUsed="1"/>
@@ -1412,8 +1409,11 @@
     <w:lsdException w:name="Table Contemporary" w:semiHidden="1" w:unhideWhenUsed="1"/>
     <w:lsdException w:name="Table Elegant" w:semiHidden="1" w:unhideWhenUsed="1"/>
     <w:lsdException w:name="Table Professional" w:semiHidden="1" w:unhideWhenUsed="1"/>
+    <w:lsdException w:name="Table Subtle 1" w:semiHidden="1" w:unhideWhenUsed="1"/>
     <w:lsdException w:name="Table Subtle 2" w:semiHidden="1" w:unhideWhenUsed="1"/>
     <w:lsdException w:name="Table Web 1" w:semiHidden="1" w:unhideWhenUsed="1"/>
+    <w:lsdException w:name="Table Web 2" w:semiHidden="1" w:unhideWhenUsed="1"/>
+    <w:lsdException w:name="Table Web 3" w:semiHidden="1" w:unhideWhenUsed="1"/>
     <w:lsdException w:name="Balloon Text" w:semiHidden="1" w:unhideWhenUsed="1"/>
     <w:lsdException w:name="Table Grid" w:uiPriority="39"/>
     <w:lsdException w:name="Table Theme" w:semiHidden="1" w:unhideWhenUsed="1"/>

--- a/01Homepage-stage.docx
+++ b/01Homepage-stage.docx
@@ -279,7 +279,7 @@
           <w:sz w:val="32"/>
           <w:szCs w:val="32"/>
         </w:rPr>
-        <w:t xml:space="preserve">************************** </w:t>
+        <w:t>*******************</w:t>
       </w:r>
     </w:p>
     <w:p>
@@ -321,7 +321,7 @@
           <w:sz w:val="32"/>
           <w:szCs w:val="32"/>
         </w:rPr>
-        <w:t xml:space="preserve"> ********************************</w:t>
+        <w:t xml:space="preserve"> ****************************</w:t>
       </w:r>
     </w:p>
     <w:p>
@@ -995,6 +995,28 @@
         </w:rPr>
         <w:t>Année Universitaire 2024-2025</w:t>
       </w:r>
+    </w:p>
+    <w:p>
+      <w:pPr>
+        <w:ind w:right="-891" w:hanging="850"/>
+        <w:jc w:val="center"/>
+        <w:rPr>
+          <w:rFonts w:asciiTheme="majorHAnsi" w:hAnsiTheme="majorHAnsi" w:cstheme="majorHAnsi"/>
+          <w:sz w:val="24"/>
+          <w:szCs w:val="24"/>
+        </w:rPr>
+      </w:pPr>
+    </w:p>
+    <w:p>
+      <w:pPr>
+        <w:ind w:right="-891" w:hanging="850"/>
+        <w:jc w:val="center"/>
+        <w:rPr>
+          <w:rFonts w:asciiTheme="majorHAnsi" w:hAnsiTheme="majorHAnsi" w:cstheme="majorHAnsi"/>
+          <w:sz w:val="24"/>
+          <w:szCs w:val="24"/>
+        </w:rPr>
+      </w:pPr>
     </w:p>
     <w:sectPr>
       <w:pgSz w:w="11909" w:h="16834"/>
